--- a/EXP 4/EXP4_C009_MLOA.docx
+++ b/EXP 4/EXP4_C009_MLOA.docx
@@ -16,38 +16,6 @@
           <w:b/>
         </w:rPr>
         <w:t>PART A</w:t>
-      </w:r>
-    </w:p>
-    <w:p>
-      <w:pPr>
-        <w:spacing w:after="200" w:line="276" w:lineRule="auto"/>
-        <w:jc w:val="center"/>
-        <w:rPr>
-          <w:rFonts w:ascii="Book Antiqua" w:eastAsia="Book Antiqua" w:hAnsi="Book Antiqua" w:cs="Book Antiqua"/>
-        </w:rPr>
-      </w:pPr>
-      <w:r>
-        <w:rPr>
-          <w:rFonts w:ascii="Book Antiqua" w:eastAsia="Book Antiqua" w:hAnsi="Book Antiqua" w:cs="Book Antiqua"/>
-          <w:highlight w:val="yellow"/>
-        </w:rPr>
-        <w:t xml:space="preserve">(PART </w:t>
-      </w:r>
-      <w:proofErr w:type="gramStart"/>
-      <w:r>
-        <w:rPr>
-          <w:rFonts w:ascii="Book Antiqua" w:eastAsia="Book Antiqua" w:hAnsi="Book Antiqua" w:cs="Book Antiqua"/>
-          <w:highlight w:val="yellow"/>
-        </w:rPr>
-        <w:t>A :</w:t>
-      </w:r>
-      <w:proofErr w:type="gramEnd"/>
-      <w:r>
-        <w:rPr>
-          <w:rFonts w:ascii="Book Antiqua" w:eastAsia="Book Antiqua" w:hAnsi="Book Antiqua" w:cs="Book Antiqua"/>
-          <w:highlight w:val="yellow"/>
-        </w:rPr>
-        <w:t xml:space="preserve"> TO BE REFFERED BY STUDENTS)</w:t>
       </w:r>
     </w:p>
     <w:p>
@@ -915,6 +883,7 @@
         <w:rPr>
           <w:rFonts w:ascii="Book Antiqua" w:eastAsia="Book Antiqua" w:hAnsi="Book Antiqua" w:cs="Book Antiqua"/>
         </w:rPr>
+        <w:lastRenderedPageBreak/>
         <w:t>Perform Following Operations</w:t>
       </w:r>
     </w:p>
@@ -1044,473 +1013,6 @@
         <w:jc w:val="both"/>
         <w:rPr>
           <w:rFonts w:ascii="Book Antiqua" w:eastAsia="Book Antiqua" w:hAnsi="Book Antiqua" w:cs="Book Antiqua"/>
-          <w:lang w:val="en-IN"/>
-        </w:rPr>
-      </w:pPr>
-      <w:r>
-        <w:rPr>
-          <w:rFonts w:ascii="Book Antiqua" w:eastAsia="Book Antiqua" w:hAnsi="Book Antiqua" w:cs="Book Antiqua"/>
-          <w:lang w:val="en-IN"/>
-        </w:rPr>
-        <w:t xml:space="preserve">Let </w:t>
-      </w:r>
-      <w:r>
-        <w:rPr>
-          <w:rFonts w:ascii="Book Antiqua" w:eastAsia="Book Antiqua" w:hAnsi="Book Antiqua" w:cs="Book Antiqua"/>
-          <w:i/>
-          <w:iCs/>
-          <w:lang w:val="en-IN"/>
-        </w:rPr>
-        <w:t>x</w:t>
-      </w:r>
-      <w:r>
-        <w:rPr>
-          <w:rFonts w:ascii="Book Antiqua" w:eastAsia="Book Antiqua" w:hAnsi="Book Antiqua" w:cs="Book Antiqua"/>
-          <w:lang w:val="en-IN"/>
-        </w:rPr>
-        <w:t xml:space="preserve"> be the number of pairs of men's shoes and </w:t>
-      </w:r>
-      <w:r>
-        <w:rPr>
-          <w:rFonts w:ascii="Book Antiqua" w:eastAsia="Book Antiqua" w:hAnsi="Book Antiqua" w:cs="Book Antiqua"/>
-          <w:i/>
-          <w:iCs/>
-          <w:lang w:val="en-IN"/>
-        </w:rPr>
-        <w:t>y</w:t>
-      </w:r>
-      <w:r>
-        <w:rPr>
-          <w:rFonts w:ascii="Book Antiqua" w:eastAsia="Book Antiqua" w:hAnsi="Book Antiqua" w:cs="Book Antiqua"/>
-          <w:lang w:val="en-IN"/>
-        </w:rPr>
-        <w:t xml:space="preserve"> be the number of pairs of women's shoes.</w:t>
-      </w:r>
-    </w:p>
-    <w:p>
-      <w:pPr>
-        <w:ind w:left="1080"/>
-        <w:jc w:val="both"/>
-        <w:rPr>
-          <w:rFonts w:ascii="Book Antiqua" w:eastAsia="Book Antiqua" w:hAnsi="Book Antiqua" w:cs="Book Antiqua"/>
-          <w:lang w:val="en-IN"/>
-        </w:rPr>
-      </w:pPr>
-      <w:r>
-        <w:rPr>
-          <w:rFonts w:ascii="Book Antiqua" w:eastAsia="Book Antiqua" w:hAnsi="Book Antiqua" w:cs="Book Antiqua"/>
-          <w:lang w:val="en-IN"/>
-        </w:rPr>
-        <w:t>Objective function: Maximize </w:t>
-      </w:r>
-      <w:r>
-        <w:rPr>
-          <w:rFonts w:ascii="Book Antiqua" w:eastAsia="Book Antiqua" w:hAnsi="Book Antiqua" w:cs="Book Antiqua"/>
-          <w:lang w:val="en-IN"/>
-        </w:rPr>
-        <w:t>Z</w:t>
-      </w:r>
-      <w:r>
-        <w:rPr>
-          <w:rFonts w:ascii="Book Antiqua" w:eastAsia="Book Antiqua" w:hAnsi="Book Antiqua" w:cs="Book Antiqua"/>
-          <w:lang w:val="en-IN"/>
-        </w:rPr>
-        <w:t>=1</w:t>
-      </w:r>
-      <w:r>
-        <w:rPr>
-          <w:rFonts w:ascii="Book Antiqua" w:eastAsia="Book Antiqua" w:hAnsi="Book Antiqua" w:cs="Book Antiqua"/>
-          <w:lang w:val="en-IN"/>
-        </w:rPr>
-        <w:t>x</w:t>
-      </w:r>
-      <w:r>
-        <w:rPr>
-          <w:rFonts w:ascii="Book Antiqua" w:eastAsia="Book Antiqua" w:hAnsi="Book Antiqua" w:cs="Book Antiqua"/>
-          <w:lang w:val="en-IN"/>
-        </w:rPr>
-        <w:t>+1.2</w:t>
-      </w:r>
-      <w:r>
-        <w:rPr>
-          <w:rFonts w:ascii="Book Antiqua" w:eastAsia="Book Antiqua" w:hAnsi="Book Antiqua" w:cs="Book Antiqua"/>
-          <w:lang w:val="en-IN"/>
-        </w:rPr>
-        <w:t>y</w:t>
-      </w:r>
-      <w:r>
-        <w:rPr>
-          <w:rFonts w:ascii="Book Antiqua" w:eastAsia="Book Antiqua" w:hAnsi="Book Antiqua" w:cs="Book Antiqua"/>
-          <w:lang w:val="en-IN"/>
-        </w:rPr>
-        <w:t>Maximize </w:t>
-      </w:r>
-      <w:r>
-        <w:rPr>
-          <w:rFonts w:ascii="Book Antiqua" w:eastAsia="Book Antiqua" w:hAnsi="Book Antiqua" w:cs="Book Antiqua"/>
-          <w:i/>
-          <w:iCs/>
-          <w:lang w:val="en-IN"/>
-        </w:rPr>
-        <w:t>Z</w:t>
-      </w:r>
-      <w:r>
-        <w:rPr>
-          <w:rFonts w:ascii="Book Antiqua" w:eastAsia="Book Antiqua" w:hAnsi="Book Antiqua" w:cs="Book Antiqua"/>
-          <w:lang w:val="en-IN"/>
-        </w:rPr>
-        <w:t>=1</w:t>
-      </w:r>
-      <w:r>
-        <w:rPr>
-          <w:rFonts w:ascii="Book Antiqua" w:eastAsia="Book Antiqua" w:hAnsi="Book Antiqua" w:cs="Book Antiqua"/>
-          <w:i/>
-          <w:iCs/>
-          <w:lang w:val="en-IN"/>
-        </w:rPr>
-        <w:t>x</w:t>
-      </w:r>
-      <w:r>
-        <w:rPr>
-          <w:rFonts w:ascii="Book Antiqua" w:eastAsia="Book Antiqua" w:hAnsi="Book Antiqua" w:cs="Book Antiqua"/>
-          <w:lang w:val="en-IN"/>
-        </w:rPr>
-        <w:t>+1.2</w:t>
-      </w:r>
-      <w:r>
-        <w:rPr>
-          <w:rFonts w:ascii="Book Antiqua" w:eastAsia="Book Antiqua" w:hAnsi="Book Antiqua" w:cs="Book Antiqua"/>
-          <w:i/>
-          <w:iCs/>
-          <w:lang w:val="en-IN"/>
-        </w:rPr>
-        <w:t>y</w:t>
-      </w:r>
-    </w:p>
-    <w:p>
-      <w:pPr>
-        <w:ind w:left="1080"/>
-        <w:jc w:val="both"/>
-        <w:rPr>
-          <w:rFonts w:ascii="Book Antiqua" w:eastAsia="Book Antiqua" w:hAnsi="Book Antiqua" w:cs="Book Antiqua"/>
-          <w:lang w:val="en-IN"/>
-        </w:rPr>
-      </w:pPr>
-      <w:r>
-        <w:rPr>
-          <w:rFonts w:ascii="Book Antiqua" w:eastAsia="Book Antiqua" w:hAnsi="Book Antiqua" w:cs="Book Antiqua"/>
-          <w:lang w:val="en-IN"/>
-        </w:rPr>
-        <w:t>Constraints: Salesperson's time for men's shoes: 2</w:t>
-      </w:r>
-      <w:r>
-        <w:rPr>
-          <w:rFonts w:ascii="Book Antiqua" w:eastAsia="Book Antiqua" w:hAnsi="Book Antiqua" w:cs="Book Antiqua"/>
-          <w:i/>
-          <w:iCs/>
-          <w:lang w:val="en-IN"/>
-        </w:rPr>
-        <w:t>x</w:t>
-      </w:r>
-      <w:r>
-        <w:rPr>
-          <w:rFonts w:ascii="Book Antiqua" w:eastAsia="Book Antiqua" w:hAnsi="Book Antiqua" w:cs="Book Antiqua"/>
-          <w:lang w:val="en-IN"/>
-        </w:rPr>
-        <w:t xml:space="preserve"> minutes per pair Salesperson's time for women's shoes: 3</w:t>
-      </w:r>
-      <w:r>
-        <w:rPr>
-          <w:rFonts w:ascii="Book Antiqua" w:eastAsia="Book Antiqua" w:hAnsi="Book Antiqua" w:cs="Book Antiqua"/>
-          <w:i/>
-          <w:iCs/>
-          <w:lang w:val="en-IN"/>
-        </w:rPr>
-        <w:t>y</w:t>
-      </w:r>
-      <w:r>
-        <w:rPr>
-          <w:rFonts w:ascii="Book Antiqua" w:eastAsia="Book Antiqua" w:hAnsi="Book Antiqua" w:cs="Book Antiqua"/>
-          <w:lang w:val="en-IN"/>
-        </w:rPr>
-        <w:t xml:space="preserve"> minutes per pair Cashier's time for men's shoes: 2</w:t>
-      </w:r>
-      <w:r>
-        <w:rPr>
-          <w:rFonts w:ascii="Book Antiqua" w:eastAsia="Book Antiqua" w:hAnsi="Book Antiqua" w:cs="Book Antiqua"/>
-          <w:i/>
-          <w:iCs/>
-          <w:lang w:val="en-IN"/>
-        </w:rPr>
-        <w:t>x</w:t>
-      </w:r>
-      <w:r>
-        <w:rPr>
-          <w:rFonts w:ascii="Book Antiqua" w:eastAsia="Book Antiqua" w:hAnsi="Book Antiqua" w:cs="Book Antiqua"/>
-          <w:lang w:val="en-IN"/>
-        </w:rPr>
-        <w:t xml:space="preserve"> minutes per pair Cashier's time for women's shoes: </w:t>
-      </w:r>
-      <w:r>
-        <w:rPr>
-          <w:rFonts w:ascii="Book Antiqua" w:eastAsia="Book Antiqua" w:hAnsi="Book Antiqua" w:cs="Book Antiqua"/>
-          <w:i/>
-          <w:iCs/>
-          <w:lang w:val="en-IN"/>
-        </w:rPr>
-        <w:t>y</w:t>
-      </w:r>
-      <w:r>
-        <w:rPr>
-          <w:rFonts w:ascii="Book Antiqua" w:eastAsia="Book Antiqua" w:hAnsi="Book Antiqua" w:cs="Book Antiqua"/>
-          <w:lang w:val="en-IN"/>
-        </w:rPr>
-        <w:t xml:space="preserve"> minutes per pair</w:t>
-      </w:r>
-    </w:p>
-    <w:p>
-      <w:pPr>
-        <w:ind w:left="1080"/>
-        <w:jc w:val="both"/>
-        <w:rPr>
-          <w:rFonts w:ascii="Book Antiqua" w:eastAsia="Book Antiqua" w:hAnsi="Book Antiqua" w:cs="Book Antiqua"/>
-          <w:lang w:val="en-IN"/>
-        </w:rPr>
-      </w:pPr>
-      <w:r>
-        <w:rPr>
-          <w:rFonts w:ascii="Book Antiqua" w:eastAsia="Book Antiqua" w:hAnsi="Book Antiqua" w:cs="Book Antiqua"/>
-          <w:lang w:val="en-IN"/>
-        </w:rPr>
-        <w:t xml:space="preserve">The store is open for 8×60=4808×60=480 minutes per day. With two salespersons and one cashier, the constraints become: </w:t>
-      </w:r>
-    </w:p>
-    <w:p>
-      <w:pPr>
-        <w:ind w:left="1080"/>
-        <w:jc w:val="both"/>
-        <w:rPr>
-          <w:rFonts w:ascii="Book Antiqua" w:eastAsia="Book Antiqua" w:hAnsi="Book Antiqua" w:cs="Book Antiqua"/>
-          <w:lang w:val="en-IN"/>
-        </w:rPr>
-      </w:pPr>
-      <w:r>
-        <w:rPr>
-          <w:rFonts w:ascii="Book Antiqua" w:eastAsia="Book Antiqua" w:hAnsi="Book Antiqua" w:cs="Book Antiqua"/>
-          <w:lang w:val="en-IN"/>
-        </w:rPr>
-        <w:t>2</w:t>
-      </w:r>
-      <w:r>
-        <w:rPr>
-          <w:rFonts w:ascii="Book Antiqua" w:eastAsia="Book Antiqua" w:hAnsi="Book Antiqua" w:cs="Book Antiqua"/>
-          <w:lang w:val="en-IN"/>
-        </w:rPr>
-        <w:t>x</w:t>
-      </w:r>
-      <w:r>
-        <w:rPr>
-          <w:rFonts w:ascii="Book Antiqua" w:eastAsia="Book Antiqua" w:hAnsi="Book Antiqua" w:cs="Book Antiqua"/>
-          <w:lang w:val="en-IN"/>
-        </w:rPr>
-        <w:t>+3</w:t>
-      </w:r>
-      <w:r>
-        <w:rPr>
-          <w:rFonts w:ascii="Book Antiqua" w:eastAsia="Book Antiqua" w:hAnsi="Book Antiqua" w:cs="Book Antiqua"/>
-          <w:lang w:val="en-IN"/>
-        </w:rPr>
-        <w:t>y</w:t>
-      </w:r>
-      <w:r>
-        <w:rPr>
-          <w:rFonts w:ascii="Book Antiqua" w:eastAsia="Book Antiqua" w:hAnsi="Book Antiqua" w:cs="Book Antiqua"/>
-          <w:lang w:val="en-IN"/>
-        </w:rPr>
-        <w:t>≤2×480</w:t>
-      </w:r>
-    </w:p>
-    <w:p>
-      <w:pPr>
-        <w:ind w:left="1080"/>
-        <w:jc w:val="both"/>
-        <w:rPr>
-          <w:rFonts w:ascii="Book Antiqua" w:eastAsia="Book Antiqua" w:hAnsi="Book Antiqua" w:cs="Book Antiqua"/>
-          <w:lang w:val="en-IN"/>
-        </w:rPr>
-      </w:pPr>
-      <w:r>
-        <w:rPr>
-          <w:rFonts w:ascii="Book Antiqua" w:eastAsia="Book Antiqua" w:hAnsi="Book Antiqua" w:cs="Book Antiqua"/>
-          <w:lang w:val="en-IN"/>
-        </w:rPr>
-        <w:t>2</w:t>
-      </w:r>
-      <w:r>
-        <w:rPr>
-          <w:rFonts w:ascii="Book Antiqua" w:eastAsia="Book Antiqua" w:hAnsi="Book Antiqua" w:cs="Book Antiqua"/>
-          <w:lang w:val="en-IN"/>
-        </w:rPr>
-        <w:t>x</w:t>
-      </w:r>
-      <w:r>
-        <w:rPr>
-          <w:rFonts w:ascii="Book Antiqua" w:eastAsia="Book Antiqua" w:hAnsi="Book Antiqua" w:cs="Book Antiqua"/>
-          <w:lang w:val="en-IN"/>
-        </w:rPr>
-        <w:t>+</w:t>
-      </w:r>
-      <w:r>
-        <w:rPr>
-          <w:rFonts w:ascii="Book Antiqua" w:eastAsia="Book Antiqua" w:hAnsi="Book Antiqua" w:cs="Book Antiqua"/>
-          <w:lang w:val="en-IN"/>
-        </w:rPr>
-        <w:t>y</w:t>
-      </w:r>
-      <w:r>
-        <w:rPr>
-          <w:rFonts w:ascii="Book Antiqua" w:eastAsia="Book Antiqua" w:hAnsi="Book Antiqua" w:cs="Book Antiqua"/>
-          <w:lang w:val="en-IN"/>
-        </w:rPr>
-        <w:t>≤480</w:t>
-      </w:r>
-    </w:p>
-    <w:p>
-      <w:pPr>
-        <w:ind w:left="1080"/>
-        <w:jc w:val="both"/>
-        <w:rPr>
-          <w:rFonts w:ascii="Book Antiqua" w:eastAsia="Book Antiqua" w:hAnsi="Book Antiqua" w:cs="Book Antiqua"/>
-          <w:lang w:val="en-IN"/>
-        </w:rPr>
-      </w:pPr>
-      <w:r>
-        <w:rPr>
-          <w:rFonts w:ascii="Book Antiqua" w:eastAsia="Book Antiqua" w:hAnsi="Book Antiqua" w:cs="Book Antiqua"/>
-          <w:lang w:val="en-IN"/>
-        </w:rPr>
-        <w:t xml:space="preserve">Both </w:t>
-      </w:r>
-      <w:r>
-        <w:rPr>
-          <w:rFonts w:ascii="Book Antiqua" w:eastAsia="Book Antiqua" w:hAnsi="Book Antiqua" w:cs="Book Antiqua"/>
-          <w:i/>
-          <w:iCs/>
-          <w:lang w:val="en-IN"/>
-        </w:rPr>
-        <w:t>x</w:t>
-      </w:r>
-      <w:r>
-        <w:rPr>
-          <w:rFonts w:ascii="Book Antiqua" w:eastAsia="Book Antiqua" w:hAnsi="Book Antiqua" w:cs="Book Antiqua"/>
-          <w:lang w:val="en-IN"/>
-        </w:rPr>
-        <w:t xml:space="preserve"> and </w:t>
-      </w:r>
-      <w:r>
-        <w:rPr>
-          <w:rFonts w:ascii="Book Antiqua" w:eastAsia="Book Antiqua" w:hAnsi="Book Antiqua" w:cs="Book Antiqua"/>
-          <w:i/>
-          <w:iCs/>
-          <w:lang w:val="en-IN"/>
-        </w:rPr>
-        <w:t>y</w:t>
-      </w:r>
-      <w:r>
-        <w:rPr>
-          <w:rFonts w:ascii="Book Antiqua" w:eastAsia="Book Antiqua" w:hAnsi="Book Antiqua" w:cs="Book Antiqua"/>
-          <w:lang w:val="en-IN"/>
-        </w:rPr>
-        <w:t xml:space="preserve"> must be greater than or equal to 0.</w:t>
-      </w:r>
-    </w:p>
-    <w:p>
-      <w:pPr>
-        <w:ind w:left="1080"/>
-        <w:jc w:val="both"/>
-        <w:rPr>
-          <w:rFonts w:ascii="Book Antiqua" w:eastAsia="Book Antiqua" w:hAnsi="Book Antiqua" w:cs="Book Antiqua"/>
-        </w:rPr>
-      </w:pPr>
-    </w:p>
-    <w:p>
-      <w:pPr>
-        <w:ind w:left="1080"/>
-        <w:jc w:val="both"/>
-        <w:rPr>
-          <w:rFonts w:ascii="Book Antiqua" w:eastAsia="Book Antiqua" w:hAnsi="Book Antiqua" w:cs="Book Antiqua"/>
-        </w:rPr>
-      </w:pPr>
-    </w:p>
-    <w:p>
-      <w:pPr>
-        <w:ind w:left="1080"/>
-        <w:jc w:val="both"/>
-        <w:rPr>
-          <w:rFonts w:ascii="Book Antiqua" w:eastAsia="Book Antiqua" w:hAnsi="Book Antiqua" w:cs="Book Antiqua"/>
-          <w:lang w:val="en-IN"/>
-        </w:rPr>
-      </w:pPr>
-      <w:r>
-        <w:rPr>
-          <w:rFonts w:ascii="Book Antiqua" w:eastAsia="Book Antiqua" w:hAnsi="Book Antiqua" w:cs="Book Antiqua"/>
-          <w:lang w:val="en-IN"/>
-        </w:rPr>
-        <w:t>The solution to the linear programming problem is as follows:</w:t>
-      </w:r>
-    </w:p>
-    <w:p>
-      <w:pPr>
-        <w:numPr>
-          <w:ilvl w:val="0"/>
-          <w:numId w:val="4"/>
-        </w:numPr>
-        <w:tabs>
-          <w:tab w:val="num" w:pos="720"/>
-        </w:tabs>
-        <w:jc w:val="both"/>
-        <w:rPr>
-          <w:rFonts w:ascii="Book Antiqua" w:eastAsia="Book Antiqua" w:hAnsi="Book Antiqua" w:cs="Book Antiqua"/>
-          <w:lang w:val="en-IN"/>
-        </w:rPr>
-      </w:pPr>
-      <w:r>
-        <w:rPr>
-          <w:rFonts w:ascii="Book Antiqua" w:eastAsia="Book Antiqua" w:hAnsi="Book Antiqua" w:cs="Book Antiqua"/>
-          <w:lang w:val="en-IN"/>
-        </w:rPr>
-        <w:t>The store should sell 120 pairs of men's shoes per day.</w:t>
-      </w:r>
-    </w:p>
-    <w:p>
-      <w:pPr>
-        <w:numPr>
-          <w:ilvl w:val="0"/>
-          <w:numId w:val="4"/>
-        </w:numPr>
-        <w:tabs>
-          <w:tab w:val="num" w:pos="720"/>
-        </w:tabs>
-        <w:jc w:val="both"/>
-        <w:rPr>
-          <w:rFonts w:ascii="Book Antiqua" w:eastAsia="Book Antiqua" w:hAnsi="Book Antiqua" w:cs="Book Antiqua"/>
-          <w:lang w:val="en-IN"/>
-        </w:rPr>
-      </w:pPr>
-      <w:r>
-        <w:rPr>
-          <w:rFonts w:ascii="Book Antiqua" w:eastAsia="Book Antiqua" w:hAnsi="Book Antiqua" w:cs="Book Antiqua"/>
-          <w:lang w:val="en-IN"/>
-        </w:rPr>
-        <w:t>The store should sell 240 pairs of women's shoes per day.</w:t>
-      </w:r>
-    </w:p>
-    <w:p>
-      <w:pPr>
-        <w:ind w:left="1080"/>
-        <w:jc w:val="both"/>
-        <w:rPr>
-          <w:rFonts w:ascii="Book Antiqua" w:eastAsia="Book Antiqua" w:hAnsi="Book Antiqua" w:cs="Book Antiqua"/>
         </w:rPr>
       </w:pPr>
     </w:p>
@@ -1679,7 +1181,6 @@
         <w:rPr>
           <w:rFonts w:ascii="Book Antiqua" w:eastAsia="Book Antiqua" w:hAnsi="Book Antiqua" w:cs="Book Antiqua"/>
         </w:rPr>
-        <w:lastRenderedPageBreak/>
         <w:t xml:space="preserve">Problem: </w:t>
       </w:r>
       <w:r>
@@ -1822,53 +1323,6 @@
           <w:szCs w:val="32"/>
         </w:rPr>
         <w:t>PART B</w:t>
-      </w:r>
-    </w:p>
-    <w:p>
-      <w:pPr>
-        <w:jc w:val="center"/>
-        <w:rPr>
-          <w:rFonts w:ascii="Book Antiqua" w:eastAsia="Book Antiqua" w:hAnsi="Book Antiqua" w:cs="Book Antiqua"/>
-        </w:rPr>
-      </w:pPr>
-      <w:r>
-        <w:rPr>
-          <w:rFonts w:ascii="Book Antiqua" w:eastAsia="Book Antiqua" w:hAnsi="Book Antiqua" w:cs="Book Antiqua"/>
-          <w:highlight w:val="yellow"/>
-        </w:rPr>
-        <w:t xml:space="preserve">(PART </w:t>
-      </w:r>
-      <w:proofErr w:type="gramStart"/>
-      <w:r>
-        <w:rPr>
-          <w:rFonts w:ascii="Book Antiqua" w:eastAsia="Book Antiqua" w:hAnsi="Book Antiqua" w:cs="Book Antiqua"/>
-          <w:highlight w:val="yellow"/>
-        </w:rPr>
-        <w:t>B :</w:t>
-      </w:r>
-      <w:proofErr w:type="gramEnd"/>
-      <w:r>
-        <w:rPr>
-          <w:rFonts w:ascii="Book Antiqua" w:eastAsia="Book Antiqua" w:hAnsi="Book Antiqua" w:cs="Book Antiqua"/>
-          <w:highlight w:val="yellow"/>
-        </w:rPr>
-        <w:t xml:space="preserve"> TO BE COMPLETED BY STUDENTS)</w:t>
-      </w:r>
-    </w:p>
-    <w:p>
-      <w:pPr>
-        <w:jc w:val="both"/>
-        <w:rPr>
-          <w:rFonts w:ascii="Book Antiqua" w:eastAsia="Book Antiqua" w:hAnsi="Book Antiqua" w:cs="Book Antiqua"/>
-        </w:rPr>
-      </w:pPr>
-      <w:r>
-        <w:rPr>
-          <w:rFonts w:ascii="Book Antiqua" w:eastAsia="Book Antiqua" w:hAnsi="Book Antiqua" w:cs="Book Antiqua"/>
-          <w:b/>
-          <w:i/>
-        </w:rPr>
-        <w:t>(Students must submit the soft copy as per following segments within two hours of the practical. The soft copy must be uploaded on the Blackboard or emailed to the concerned lab in charge faculties at the end of the practical in case there is no Black board access available)</w:t>
       </w:r>
     </w:p>
     <w:p>
@@ -1917,6 +1371,12 @@
               </w:rPr>
               <w:t>Roll No.</w:t>
             </w:r>
+            <w:r>
+              <w:rPr>
+                <w:rFonts w:ascii="Book Antiqua" w:eastAsia="Book Antiqua" w:hAnsi="Book Antiqua" w:cs="Book Antiqua"/>
+              </w:rPr>
+              <w:t xml:space="preserve"> C009</w:t>
+            </w:r>
           </w:p>
         </w:tc>
         <w:tc>
@@ -1936,6 +1396,20 @@
               </w:rPr>
               <w:t>Name:</w:t>
             </w:r>
+            <w:r>
+              <w:rPr>
+                <w:rFonts w:ascii="Book Antiqua" w:eastAsia="Book Antiqua" w:hAnsi="Book Antiqua" w:cs="Book Antiqua"/>
+              </w:rPr>
+              <w:t xml:space="preserve"> Samarth </w:t>
+            </w:r>
+            <w:proofErr w:type="spellStart"/>
+            <w:r>
+              <w:rPr>
+                <w:rFonts w:ascii="Book Antiqua" w:eastAsia="Book Antiqua" w:hAnsi="Book Antiqua" w:cs="Book Antiqua"/>
+              </w:rPr>
+              <w:t>Borade</w:t>
+            </w:r>
+            <w:proofErr w:type="spellEnd"/>
           </w:p>
         </w:tc>
       </w:tr>
@@ -1959,6 +1433,12 @@
               <w:t>Class :</w:t>
             </w:r>
             <w:proofErr w:type="gramEnd"/>
+            <w:r>
+              <w:rPr>
+                <w:rFonts w:ascii="Book Antiqua" w:eastAsia="Book Antiqua" w:hAnsi="Book Antiqua" w:cs="Book Antiqua"/>
+              </w:rPr>
+              <w:t xml:space="preserve"> BTI SEM 10 </w:t>
+            </w:r>
           </w:p>
         </w:tc>
         <w:tc>
@@ -1980,6 +1460,12 @@
               <w:t>Batch :</w:t>
             </w:r>
             <w:proofErr w:type="gramEnd"/>
+            <w:r>
+              <w:rPr>
+                <w:rFonts w:ascii="Book Antiqua" w:eastAsia="Book Antiqua" w:hAnsi="Book Antiqua" w:cs="Book Antiqua"/>
+              </w:rPr>
+              <w:t xml:space="preserve"> EB1</w:t>
+            </w:r>
           </w:p>
         </w:tc>
       </w:tr>
@@ -2001,6 +1487,12 @@
               </w:rPr>
               <w:t xml:space="preserve">Date of Experiment: </w:t>
             </w:r>
+            <w:r>
+              <w:rPr>
+                <w:rFonts w:ascii="Book Antiqua" w:eastAsia="Book Antiqua" w:hAnsi="Book Antiqua" w:cs="Book Antiqua"/>
+              </w:rPr>
+              <w:t>16/02/24</w:t>
+            </w:r>
           </w:p>
         </w:tc>
         <w:tc>
@@ -2018,8 +1510,22 @@
               <w:rPr>
                 <w:rFonts w:ascii="Book Antiqua" w:eastAsia="Book Antiqua" w:hAnsi="Book Antiqua" w:cs="Book Antiqua"/>
               </w:rPr>
-              <w:t>Date of Submission</w:t>
+              <w:t xml:space="preserve">Date of </w:t>
             </w:r>
+            <w:proofErr w:type="gramStart"/>
+            <w:r>
+              <w:rPr>
+                <w:rFonts w:ascii="Book Antiqua" w:eastAsia="Book Antiqua" w:hAnsi="Book Antiqua" w:cs="Book Antiqua"/>
+              </w:rPr>
+              <w:t>Submission</w:t>
+            </w:r>
+            <w:r>
+              <w:rPr>
+                <w:rFonts w:ascii="Book Antiqua" w:eastAsia="Book Antiqua" w:hAnsi="Book Antiqua" w:cs="Book Antiqua"/>
+              </w:rPr>
+              <w:t xml:space="preserve"> :</w:t>
+            </w:r>
+            <w:proofErr w:type="gramEnd"/>
           </w:p>
         </w:tc>
       </w:tr>
@@ -2075,6 +1581,7 @@
         <w:jc w:val="both"/>
         <w:rPr>
           <w:rFonts w:ascii="Book Antiqua" w:eastAsia="Book Antiqua" w:hAnsi="Book Antiqua" w:cs="Book Antiqua"/>
+          <w:b/>
         </w:rPr>
       </w:pPr>
       <w:r>
@@ -2099,135 +1606,1054 @@
         <w:jc w:val="both"/>
         <w:rPr>
           <w:rFonts w:ascii="Book Antiqua" w:eastAsia="Book Antiqua" w:hAnsi="Book Antiqua" w:cs="Book Antiqua"/>
-          <w:sz w:val="20"/>
-          <w:szCs w:val="20"/>
-        </w:rPr>
-      </w:pPr>
-      <w:r>
-        <w:rPr>
-          <w:rFonts w:ascii="Book Antiqua" w:eastAsia="Book Antiqua" w:hAnsi="Book Antiqua" w:cs="Book Antiqua"/>
           <w:b/>
+        </w:rPr>
+      </w:pPr>
+    </w:p>
+    <w:p>
+      <w:pPr>
+        <w:jc w:val="both"/>
+        <w:rPr>
+          <w:rFonts w:ascii="Book Antiqua" w:eastAsia="Book Antiqua" w:hAnsi="Book Antiqua" w:cs="Book Antiqua"/>
+          <w:lang w:val="en-IN"/>
+        </w:rPr>
+      </w:pPr>
+      <w:r>
+        <w:rPr>
+          <w:rFonts w:ascii="Book Antiqua" w:eastAsia="Book Antiqua" w:hAnsi="Book Antiqua" w:cs="Book Antiqua"/>
+          <w:lang w:val="en-IN"/>
+        </w:rPr>
+        <w:t xml:space="preserve">Let </w:t>
+      </w:r>
+      <w:r>
+        <w:rPr>
+          <w:rFonts w:ascii="Book Antiqua" w:eastAsia="Book Antiqua" w:hAnsi="Book Antiqua" w:cs="Book Antiqua"/>
           <w:i/>
-        </w:rPr>
-        <w:t xml:space="preserve">        </w:t>
-      </w:r>
+          <w:iCs/>
+          <w:lang w:val="en-IN"/>
+        </w:rPr>
+        <w:t>x</w:t>
+      </w:r>
+      <w:r>
+        <w:rPr>
+          <w:rFonts w:ascii="Book Antiqua" w:eastAsia="Book Antiqua" w:hAnsi="Book Antiqua" w:cs="Book Antiqua"/>
+          <w:lang w:val="en-IN"/>
+        </w:rPr>
+        <w:t xml:space="preserve"> be the number of pairs of men's shoes and </w:t>
+      </w:r>
+      <w:r>
+        <w:rPr>
+          <w:rFonts w:ascii="Book Antiqua" w:eastAsia="Book Antiqua" w:hAnsi="Book Antiqua" w:cs="Book Antiqua"/>
+          <w:i/>
+          <w:iCs/>
+          <w:lang w:val="en-IN"/>
+        </w:rPr>
+        <w:t>y</w:t>
+      </w:r>
+      <w:r>
+        <w:rPr>
+          <w:rFonts w:ascii="Book Antiqua" w:eastAsia="Book Antiqua" w:hAnsi="Book Antiqua" w:cs="Book Antiqua"/>
+          <w:lang w:val="en-IN"/>
+        </w:rPr>
+        <w:t xml:space="preserve"> be the number of pairs of women's shoes.</w:t>
+      </w:r>
+    </w:p>
+    <w:p>
+      <w:pPr>
+        <w:numPr>
+          <w:ilvl w:val="0"/>
+          <w:numId w:val="5"/>
+        </w:numPr>
+        <w:jc w:val="both"/>
+        <w:rPr>
+          <w:rFonts w:ascii="Book Antiqua" w:eastAsia="Book Antiqua" w:hAnsi="Book Antiqua" w:cs="Book Antiqua"/>
+          <w:lang w:val="en-IN"/>
+        </w:rPr>
+      </w:pPr>
       <w:r>
         <w:rPr>
           <w:rFonts w:ascii="Book Antiqua" w:eastAsia="Book Antiqua" w:hAnsi="Book Antiqua" w:cs="Book Antiqua"/>
           <w:b/>
-          <w:i/>
-          <w:sz w:val="20"/>
-          <w:szCs w:val="20"/>
-        </w:rPr>
-        <w:t>(Paste your code completed during the 2 hours of practical in the lab here)</w:t>
-      </w:r>
-    </w:p>
-    <w:p>
-      <w:pPr>
-        <w:jc w:val="both"/>
-        <w:rPr>
-          <w:rFonts w:ascii="Book Antiqua" w:eastAsia="Book Antiqua" w:hAnsi="Book Antiqua" w:cs="Book Antiqua"/>
-          <w:sz w:val="28"/>
-          <w:szCs w:val="28"/>
-        </w:rPr>
-      </w:pPr>
-      <w:r>
+          <w:bCs/>
+          <w:lang w:val="en-IN"/>
+        </w:rPr>
+        <w:t>Objective Function:</w:t>
+      </w:r>
+    </w:p>
+    <w:p>
+      <w:pPr>
+        <w:numPr>
+          <w:ilvl w:val="1"/>
+          <w:numId w:val="5"/>
+        </w:numPr>
+        <w:jc w:val="both"/>
+        <w:rPr>
+          <w:rFonts w:ascii="Book Antiqua" w:eastAsia="Book Antiqua" w:hAnsi="Book Antiqua" w:cs="Book Antiqua"/>
+          <w:lang w:val="en-IN"/>
+        </w:rPr>
+      </w:pPr>
+      <w:r>
+        <w:rPr>
+          <w:rFonts w:ascii="Book Antiqua" w:eastAsia="Book Antiqua" w:hAnsi="Book Antiqua" w:cs="Book Antiqua"/>
+          <w:lang w:val="en-IN"/>
+        </w:rPr>
+        <w:t>Maximize Z = 1x + 1.2y</w:t>
+      </w:r>
+    </w:p>
+    <w:p>
+      <w:pPr>
+        <w:numPr>
+          <w:ilvl w:val="0"/>
+          <w:numId w:val="5"/>
+        </w:numPr>
+        <w:jc w:val="both"/>
+        <w:rPr>
+          <w:rFonts w:ascii="Book Antiqua" w:eastAsia="Book Antiqua" w:hAnsi="Book Antiqua" w:cs="Book Antiqua"/>
+          <w:lang w:val="en-IN"/>
+        </w:rPr>
+      </w:pPr>
+      <w:r>
+        <w:rPr>
+          <w:rFonts w:ascii="Book Antiqua" w:eastAsia="Book Antiqua" w:hAnsi="Book Antiqua" w:cs="Book Antiqua"/>
+          <w:b/>
+          <w:bCs/>
+          <w:lang w:val="en-IN"/>
+        </w:rPr>
+        <w:t>Constraints:</w:t>
+      </w:r>
+    </w:p>
+    <w:p>
+      <w:pPr>
+        <w:numPr>
+          <w:ilvl w:val="1"/>
+          <w:numId w:val="5"/>
+        </w:numPr>
+        <w:jc w:val="both"/>
+        <w:rPr>
+          <w:rFonts w:ascii="Book Antiqua" w:eastAsia="Book Antiqua" w:hAnsi="Book Antiqua" w:cs="Book Antiqua"/>
+          <w:lang w:val="en-IN"/>
+        </w:rPr>
+      </w:pPr>
+      <w:r>
+        <w:rPr>
+          <w:rFonts w:ascii="Book Antiqua" w:eastAsia="Book Antiqua" w:hAnsi="Book Antiqua" w:cs="Book Antiqua"/>
+          <w:lang w:val="en-IN"/>
+        </w:rPr>
+        <w:t>2x + 3y ≤ 2 * 480 (Salesperson's time constraint)</w:t>
+      </w:r>
+    </w:p>
+    <w:p>
+      <w:pPr>
+        <w:numPr>
+          <w:ilvl w:val="1"/>
+          <w:numId w:val="5"/>
+        </w:numPr>
+        <w:jc w:val="both"/>
+        <w:rPr>
+          <w:rFonts w:ascii="Book Antiqua" w:eastAsia="Book Antiqua" w:hAnsi="Book Antiqua" w:cs="Book Antiqua"/>
+          <w:lang w:val="en-IN"/>
+        </w:rPr>
+      </w:pPr>
+      <w:r>
+        <w:rPr>
+          <w:rFonts w:ascii="Book Antiqua" w:eastAsia="Book Antiqua" w:hAnsi="Book Antiqua" w:cs="Book Antiqua"/>
+          <w:lang w:val="en-IN"/>
+        </w:rPr>
+        <w:t>2x + y ≤ 480 (Cashier's time constraint)</w:t>
+      </w:r>
+    </w:p>
+    <w:p>
+      <w:pPr>
+        <w:numPr>
+          <w:ilvl w:val="1"/>
+          <w:numId w:val="5"/>
+        </w:numPr>
+        <w:jc w:val="both"/>
+        <w:rPr>
+          <w:rFonts w:ascii="Book Antiqua" w:eastAsia="Book Antiqua" w:hAnsi="Book Antiqua" w:cs="Book Antiqua"/>
+          <w:lang w:val="en-IN"/>
+        </w:rPr>
+      </w:pPr>
+      <w:r>
+        <w:rPr>
+          <w:rFonts w:ascii="Book Antiqua" w:eastAsia="Book Antiqua" w:hAnsi="Book Antiqua" w:cs="Book Antiqua"/>
+          <w:lang w:val="en-IN"/>
+        </w:rPr>
+        <w:t>x ≥ 0 (Non-negativity constraint for men's shoes)</w:t>
+      </w:r>
+    </w:p>
+    <w:p>
+      <w:pPr>
+        <w:numPr>
+          <w:ilvl w:val="1"/>
+          <w:numId w:val="5"/>
+        </w:numPr>
+        <w:jc w:val="both"/>
+        <w:rPr>
+          <w:rFonts w:ascii="Book Antiqua" w:eastAsia="Book Antiqua" w:hAnsi="Book Antiqua" w:cs="Book Antiqua"/>
+          <w:lang w:val="en-IN"/>
+        </w:rPr>
+      </w:pPr>
+      <w:r>
+        <w:rPr>
+          <w:rFonts w:ascii="Book Antiqua" w:eastAsia="Book Antiqua" w:hAnsi="Book Antiqua" w:cs="Book Antiqua"/>
+          <w:lang w:val="en-IN"/>
+        </w:rPr>
+        <w:t>y ≥ 0 (Non-negativity constraint for women's shoes)</w:t>
+      </w:r>
+    </w:p>
+    <w:p>
+      <w:pPr>
+        <w:jc w:val="both"/>
+        <w:rPr>
+          <w:rFonts w:ascii="Book Antiqua" w:eastAsia="Book Antiqua" w:hAnsi="Book Antiqua" w:cs="Book Antiqua"/>
+        </w:rPr>
+      </w:pPr>
+    </w:p>
+    <w:p>
+      <w:pPr>
+        <w:jc w:val="both"/>
+        <w:rPr>
+          <w:rFonts w:ascii="Book Antiqua" w:eastAsia="Book Antiqua" w:hAnsi="Book Antiqua" w:cs="Book Antiqua"/>
+          <w:lang w:val="en-IN"/>
+        </w:rPr>
+      </w:pPr>
+      <w:r>
+        <w:rPr>
+          <w:rFonts w:ascii="Book Antiqua" w:eastAsia="Book Antiqua" w:hAnsi="Book Antiqua" w:cs="Book Antiqua"/>
+          <w:lang w:val="en-IN"/>
+        </w:rPr>
+        <w:t>The solution to the linear programming problem is as follows:</w:t>
+      </w:r>
+    </w:p>
+    <w:p>
+      <w:pPr>
+        <w:numPr>
+          <w:ilvl w:val="0"/>
+          <w:numId w:val="4"/>
+        </w:numPr>
+        <w:tabs>
+          <w:tab w:val="num" w:pos="720"/>
+        </w:tabs>
+        <w:jc w:val="both"/>
+        <w:rPr>
+          <w:rFonts w:ascii="Book Antiqua" w:eastAsia="Book Antiqua" w:hAnsi="Book Antiqua" w:cs="Book Antiqua"/>
+          <w:lang w:val="en-IN"/>
+        </w:rPr>
+      </w:pPr>
+      <w:r>
+        <w:rPr>
+          <w:rFonts w:ascii="Book Antiqua" w:eastAsia="Book Antiqua" w:hAnsi="Book Antiqua" w:cs="Book Antiqua"/>
+          <w:lang w:val="en-IN"/>
+        </w:rPr>
+        <w:t>The store should sell 120 pairs of men's shoes per day.</w:t>
+      </w:r>
+    </w:p>
+    <w:p>
+      <w:pPr>
+        <w:numPr>
+          <w:ilvl w:val="0"/>
+          <w:numId w:val="4"/>
+        </w:numPr>
+        <w:tabs>
+          <w:tab w:val="num" w:pos="720"/>
+        </w:tabs>
+        <w:jc w:val="both"/>
+        <w:rPr>
+          <w:rFonts w:ascii="Book Antiqua" w:eastAsia="Book Antiqua" w:hAnsi="Book Antiqua" w:cs="Book Antiqua"/>
+          <w:lang w:val="en-IN"/>
+        </w:rPr>
+      </w:pPr>
+      <w:r>
+        <w:rPr>
+          <w:rFonts w:ascii="Book Antiqua" w:eastAsia="Book Antiqua" w:hAnsi="Book Antiqua" w:cs="Book Antiqua"/>
+          <w:lang w:val="en-IN"/>
+        </w:rPr>
+        <w:t>The store should sell 240 pairs of women's shoes per day.</w:t>
+      </w:r>
+    </w:p>
+    <w:p>
+      <w:pPr>
+        <w:jc w:val="both"/>
+        <w:rPr>
+          <w:rFonts w:ascii="Book Antiqua" w:eastAsia="Book Antiqua" w:hAnsi="Book Antiqua" w:cs="Book Antiqua"/>
+        </w:rPr>
+      </w:pPr>
+      <w:r>
+        <w:rPr>
+          <w:rFonts w:ascii="Book Antiqua" w:eastAsia="Book Antiqua" w:hAnsi="Book Antiqua" w:cs="Book Antiqua"/>
+          <w:noProof/>
+        </w:rPr>
+        <w:drawing>
+          <wp:inline distT="0" distB="0" distL="0" distR="0" wp14:anchorId="2D6535C5" wp14:editId="298C8EBE">
+            <wp:extent cx="5943600" cy="4457700"/>
+            <wp:effectExtent l="0" t="0" r="0" b="0"/>
+            <wp:docPr id="854315915" name="Picture 1"/>
+            <wp:cNvGraphicFramePr>
+              <a:graphicFrameLocks xmlns:a="http://schemas.openxmlformats.org/drawingml/2006/main" noChangeAspect="1"/>
+            </wp:cNvGraphicFramePr>
+            <a:graphic xmlns:a="http://schemas.openxmlformats.org/drawingml/2006/main">
+              <a:graphicData uri="http://schemas.openxmlformats.org/drawingml/2006/picture">
+                <pic:pic xmlns:pic="http://schemas.openxmlformats.org/drawingml/2006/picture">
+                  <pic:nvPicPr>
+                    <pic:cNvPr id="854315915" name="Picture 854315915"/>
+                    <pic:cNvPicPr/>
+                  </pic:nvPicPr>
+                  <pic:blipFill>
+                    <a:blip r:embed="rId13">
+                      <a:extLst>
+                        <a:ext uri="{28A0092B-C50C-407E-A947-70E740481C1C}">
+                          <a14:useLocalDpi xmlns:a14="http://schemas.microsoft.com/office/drawing/2010/main" val="0"/>
+                        </a:ext>
+                      </a:extLst>
+                    </a:blip>
+                    <a:stretch>
+                      <a:fillRect/>
+                    </a:stretch>
+                  </pic:blipFill>
+                  <pic:spPr>
+                    <a:xfrm>
+                      <a:off x="0" y="0"/>
+                      <a:ext cx="5943600" cy="4457700"/>
+                    </a:xfrm>
+                    <a:prstGeom prst="rect">
+                      <a:avLst/>
+                    </a:prstGeom>
+                  </pic:spPr>
+                </pic:pic>
+              </a:graphicData>
+            </a:graphic>
+          </wp:inline>
+        </w:drawing>
+      </w:r>
+    </w:p>
+    <w:p>
+      <w:pPr>
+        <w:jc w:val="both"/>
+        <w:rPr>
+          <w:rFonts w:ascii="Book Antiqua" w:eastAsia="Book Antiqua" w:hAnsi="Book Antiqua" w:cs="Book Antiqua"/>
+        </w:rPr>
+      </w:pPr>
+      <w:r>
+        <w:rPr>
+          <w:rFonts w:ascii="Book Antiqua" w:eastAsia="Book Antiqua" w:hAnsi="Book Antiqua" w:cs="Book Antiqua"/>
+          <w:noProof/>
+        </w:rPr>
+        <w:lastRenderedPageBreak/>
+        <w:drawing>
+          <wp:inline distT="0" distB="0" distL="0" distR="0" wp14:anchorId="2D0D5FBC" wp14:editId="45BDE562">
+            <wp:extent cx="4681728" cy="3511296"/>
+            <wp:effectExtent l="0" t="0" r="5080" b="0"/>
+            <wp:docPr id="1206505661" name="Picture 2"/>
+            <wp:cNvGraphicFramePr>
+              <a:graphicFrameLocks xmlns:a="http://schemas.openxmlformats.org/drawingml/2006/main" noChangeAspect="1"/>
+            </wp:cNvGraphicFramePr>
+            <a:graphic xmlns:a="http://schemas.openxmlformats.org/drawingml/2006/main">
+              <a:graphicData uri="http://schemas.openxmlformats.org/drawingml/2006/picture">
+                <pic:pic xmlns:pic="http://schemas.openxmlformats.org/drawingml/2006/picture">
+                  <pic:nvPicPr>
+                    <pic:cNvPr id="1206505661" name="Picture 1206505661"/>
+                    <pic:cNvPicPr/>
+                  </pic:nvPicPr>
+                  <pic:blipFill>
+                    <a:blip r:embed="rId14">
+                      <a:extLst>
+                        <a:ext uri="{28A0092B-C50C-407E-A947-70E740481C1C}">
+                          <a14:useLocalDpi xmlns:a14="http://schemas.microsoft.com/office/drawing/2010/main" val="0"/>
+                        </a:ext>
+                      </a:extLst>
+                    </a:blip>
+                    <a:stretch>
+                      <a:fillRect/>
+                    </a:stretch>
+                  </pic:blipFill>
+                  <pic:spPr>
+                    <a:xfrm>
+                      <a:off x="0" y="0"/>
+                      <a:ext cx="4701253" cy="3525940"/>
+                    </a:xfrm>
+                    <a:prstGeom prst="rect">
+                      <a:avLst/>
+                    </a:prstGeom>
+                  </pic:spPr>
+                </pic:pic>
+              </a:graphicData>
+            </a:graphic>
+          </wp:inline>
+        </w:drawing>
+      </w:r>
+    </w:p>
+    <w:p>
+      <w:pPr>
+        <w:jc w:val="both"/>
+        <w:rPr>
+          <w:rFonts w:ascii="Book Antiqua" w:eastAsia="Book Antiqua" w:hAnsi="Book Antiqua" w:cs="Book Antiqua"/>
+        </w:rPr>
+      </w:pPr>
+      <w:r>
+        <w:rPr>
+          <w:rFonts w:ascii="Book Antiqua" w:eastAsia="Book Antiqua" w:hAnsi="Book Antiqua" w:cs="Book Antiqua"/>
+          <w:noProof/>
+        </w:rPr>
+        <w:drawing>
+          <wp:inline distT="0" distB="0" distL="0" distR="0" wp14:anchorId="4B1B6F94" wp14:editId="7E9C764A">
+            <wp:extent cx="5462016" cy="4096512"/>
+            <wp:effectExtent l="0" t="0" r="0" b="5715"/>
+            <wp:docPr id="1776751514" name="Picture 3"/>
+            <wp:cNvGraphicFramePr>
+              <a:graphicFrameLocks xmlns:a="http://schemas.openxmlformats.org/drawingml/2006/main" noChangeAspect="1"/>
+            </wp:cNvGraphicFramePr>
+            <a:graphic xmlns:a="http://schemas.openxmlformats.org/drawingml/2006/main">
+              <a:graphicData uri="http://schemas.openxmlformats.org/drawingml/2006/picture">
+                <pic:pic xmlns:pic="http://schemas.openxmlformats.org/drawingml/2006/picture">
+                  <pic:nvPicPr>
+                    <pic:cNvPr id="1776751514" name="Picture 1776751514"/>
+                    <pic:cNvPicPr/>
+                  </pic:nvPicPr>
+                  <pic:blipFill>
+                    <a:blip r:embed="rId15">
+                      <a:extLst>
+                        <a:ext uri="{28A0092B-C50C-407E-A947-70E740481C1C}">
+                          <a14:useLocalDpi xmlns:a14="http://schemas.microsoft.com/office/drawing/2010/main" val="0"/>
+                        </a:ext>
+                      </a:extLst>
+                    </a:blip>
+                    <a:stretch>
+                      <a:fillRect/>
+                    </a:stretch>
+                  </pic:blipFill>
+                  <pic:spPr>
+                    <a:xfrm>
+                      <a:off x="0" y="0"/>
+                      <a:ext cx="5472317" cy="4104238"/>
+                    </a:xfrm>
+                    <a:prstGeom prst="rect">
+                      <a:avLst/>
+                    </a:prstGeom>
+                  </pic:spPr>
+                </pic:pic>
+              </a:graphicData>
+            </a:graphic>
+          </wp:inline>
+        </w:drawing>
+      </w:r>
+    </w:p>
+    <w:p>
+      <w:pPr>
+        <w:jc w:val="both"/>
+        <w:rPr>
+          <w:rFonts w:ascii="Book Antiqua" w:eastAsia="Book Antiqua" w:hAnsi="Book Antiqua" w:cs="Book Antiqua"/>
+        </w:rPr>
+      </w:pPr>
+    </w:p>
+    <w:p>
+      <w:pPr>
+        <w:jc w:val="both"/>
+        <w:rPr>
+          <w:rFonts w:ascii="Book Antiqua" w:eastAsia="Book Antiqua" w:hAnsi="Book Antiqua" w:cs="Book Antiqua"/>
+        </w:rPr>
+      </w:pPr>
+    </w:p>
+    <w:p>
+      <w:pPr>
+        <w:jc w:val="both"/>
+        <w:rPr>
+          <w:rFonts w:ascii="Book Antiqua" w:eastAsia="Book Antiqua" w:hAnsi="Book Antiqua" w:cs="Book Antiqua"/>
+        </w:rPr>
+      </w:pPr>
+    </w:p>
+    <w:p>
+      <w:pPr>
+        <w:jc w:val="both"/>
+        <w:rPr>
+          <w:rFonts w:ascii="Book Antiqua" w:eastAsia="Book Antiqua" w:hAnsi="Book Antiqua" w:cs="Book Antiqua"/>
+        </w:rPr>
+      </w:pPr>
+      <w:proofErr w:type="gramStart"/>
+      <w:r>
+        <w:rPr>
+          <w:rFonts w:ascii="Book Antiqua" w:eastAsia="Book Antiqua" w:hAnsi="Book Antiqua" w:cs="Book Antiqua"/>
+        </w:rPr>
+        <w:lastRenderedPageBreak/>
+        <w:t>2 )</w:t>
+      </w:r>
+      <w:proofErr w:type="gramEnd"/>
+      <w:r>
+        <w:rPr>
+          <w:rFonts w:ascii="Book Antiqua" w:eastAsia="Book Antiqua" w:hAnsi="Book Antiqua" w:cs="Book Antiqua"/>
+        </w:rPr>
+        <w:t xml:space="preserve"> </w:t>
+      </w:r>
+      <w:r>
+        <w:rPr>
+          <w:rFonts w:ascii="Book Antiqua" w:eastAsia="Book Antiqua" w:hAnsi="Book Antiqua" w:cs="Book Antiqua"/>
+        </w:rPr>
+        <w:t>QUEUING PROBLEM</w:t>
+      </w:r>
+    </w:p>
+    <w:p>
+      <w:pPr>
+        <w:jc w:val="both"/>
+        <w:rPr>
+          <w:rFonts w:ascii="Book Antiqua" w:eastAsia="Book Antiqua" w:hAnsi="Book Antiqua" w:cs="Book Antiqua"/>
+        </w:rPr>
+      </w:pPr>
+      <w:r>
+        <w:rPr>
+          <w:rFonts w:ascii="Book Antiqua" w:eastAsia="Book Antiqua" w:hAnsi="Book Antiqua" w:cs="Book Antiqua"/>
+          <w:noProof/>
+        </w:rPr>
+        <w:drawing>
+          <wp:inline distT="0" distB="0" distL="0" distR="0" wp14:anchorId="1797E3E7" wp14:editId="6A88ABAB">
+            <wp:extent cx="5023104" cy="3767328"/>
+            <wp:effectExtent l="0" t="0" r="0" b="5080"/>
+            <wp:docPr id="2116322956" name="Picture 6" descr="A screenshot of a computer&#10;&#10;Description automatically generated"/>
+            <wp:cNvGraphicFramePr>
+              <a:graphicFrameLocks xmlns:a="http://schemas.openxmlformats.org/drawingml/2006/main" noChangeAspect="1"/>
+            </wp:cNvGraphicFramePr>
+            <a:graphic xmlns:a="http://schemas.openxmlformats.org/drawingml/2006/main">
+              <a:graphicData uri="http://schemas.openxmlformats.org/drawingml/2006/picture">
+                <pic:pic xmlns:pic="http://schemas.openxmlformats.org/drawingml/2006/picture">
+                  <pic:nvPicPr>
+                    <pic:cNvPr id="2116322956" name="Picture 6" descr="A screenshot of a computer&#10;&#10;Description automatically generated"/>
+                    <pic:cNvPicPr/>
+                  </pic:nvPicPr>
+                  <pic:blipFill>
+                    <a:blip r:embed="rId16">
+                      <a:extLst>
+                        <a:ext uri="{28A0092B-C50C-407E-A947-70E740481C1C}">
+                          <a14:useLocalDpi xmlns:a14="http://schemas.microsoft.com/office/drawing/2010/main" val="0"/>
+                        </a:ext>
+                      </a:extLst>
+                    </a:blip>
+                    <a:stretch>
+                      <a:fillRect/>
+                    </a:stretch>
+                  </pic:blipFill>
+                  <pic:spPr>
+                    <a:xfrm>
+                      <a:off x="0" y="0"/>
+                      <a:ext cx="5067469" cy="3800601"/>
+                    </a:xfrm>
+                    <a:prstGeom prst="rect">
+                      <a:avLst/>
+                    </a:prstGeom>
+                  </pic:spPr>
+                </pic:pic>
+              </a:graphicData>
+            </a:graphic>
+          </wp:inline>
+        </w:drawing>
+      </w:r>
+    </w:p>
+    <w:p>
+      <w:pPr>
+        <w:jc w:val="both"/>
+        <w:rPr>
+          <w:rFonts w:ascii="Book Antiqua" w:eastAsia="Book Antiqua" w:hAnsi="Book Antiqua" w:cs="Book Antiqua"/>
+        </w:rPr>
+      </w:pPr>
+      <w:r>
+        <w:rPr>
+          <w:rFonts w:ascii="Book Antiqua" w:eastAsia="Book Antiqua" w:hAnsi="Book Antiqua" w:cs="Book Antiqua"/>
+          <w:noProof/>
+        </w:rPr>
+        <w:drawing>
+          <wp:inline distT="0" distB="0" distL="0" distR="0" wp14:anchorId="50E8AC78" wp14:editId="1B297CE3">
+            <wp:extent cx="5003597" cy="3752698"/>
+            <wp:effectExtent l="0" t="0" r="635" b="0"/>
+            <wp:docPr id="1988480927" name="Picture 5"/>
+            <wp:cNvGraphicFramePr>
+              <a:graphicFrameLocks xmlns:a="http://schemas.openxmlformats.org/drawingml/2006/main" noChangeAspect="1"/>
+            </wp:cNvGraphicFramePr>
+            <a:graphic xmlns:a="http://schemas.openxmlformats.org/drawingml/2006/main">
+              <a:graphicData uri="http://schemas.openxmlformats.org/drawingml/2006/picture">
+                <pic:pic xmlns:pic="http://schemas.openxmlformats.org/drawingml/2006/picture">
+                  <pic:nvPicPr>
+                    <pic:cNvPr id="1988480927" name="Picture 1988480927"/>
+                    <pic:cNvPicPr/>
+                  </pic:nvPicPr>
+                  <pic:blipFill>
+                    <a:blip r:embed="rId17">
+                      <a:extLst>
+                        <a:ext uri="{28A0092B-C50C-407E-A947-70E740481C1C}">
+                          <a14:useLocalDpi xmlns:a14="http://schemas.microsoft.com/office/drawing/2010/main" val="0"/>
+                        </a:ext>
+                      </a:extLst>
+                    </a:blip>
+                    <a:stretch>
+                      <a:fillRect/>
+                    </a:stretch>
+                  </pic:blipFill>
+                  <pic:spPr>
+                    <a:xfrm>
+                      <a:off x="0" y="0"/>
+                      <a:ext cx="5009270" cy="3756953"/>
+                    </a:xfrm>
+                    <a:prstGeom prst="rect">
+                      <a:avLst/>
+                    </a:prstGeom>
+                  </pic:spPr>
+                </pic:pic>
+              </a:graphicData>
+            </a:graphic>
+          </wp:inline>
+        </w:drawing>
+      </w:r>
+    </w:p>
+    <w:p>
+      <w:pPr>
+        <w:jc w:val="both"/>
+        <w:rPr>
+          <w:rFonts w:ascii="Book Antiqua" w:eastAsia="Book Antiqua" w:hAnsi="Book Antiqua" w:cs="Book Antiqua"/>
+        </w:rPr>
+      </w:pPr>
+    </w:p>
+    <w:p>
+      <w:pPr>
+        <w:jc w:val="both"/>
+        <w:rPr>
+          <w:rFonts w:ascii="Book Antiqua" w:eastAsia="Book Antiqua" w:hAnsi="Book Antiqua" w:cs="Book Antiqua"/>
+        </w:rPr>
+      </w:pPr>
+    </w:p>
+    <w:p>
+      <w:pPr>
+        <w:jc w:val="both"/>
+        <w:rPr>
+          <w:rFonts w:ascii="Book Antiqua" w:eastAsia="Book Antiqua" w:hAnsi="Book Antiqua" w:cs="Book Antiqua"/>
+        </w:rPr>
+      </w:pPr>
+      <w:r>
+        <w:rPr>
+          <w:rFonts w:ascii="Book Antiqua" w:eastAsia="Book Antiqua" w:hAnsi="Book Antiqua" w:cs="Book Antiqua"/>
+        </w:rPr>
+        <w:lastRenderedPageBreak/>
+        <w:t xml:space="preserve">3) </w:t>
+      </w:r>
+      <w:r>
+        <w:rPr>
+          <w:rFonts w:ascii="Book Antiqua" w:eastAsia="Book Antiqua" w:hAnsi="Book Antiqua" w:cs="Book Antiqua"/>
+        </w:rPr>
+        <w:t>SEQUENCING PROBLEM</w:t>
+      </w:r>
+    </w:p>
+    <w:p>
+      <w:pPr>
+        <w:jc w:val="both"/>
+        <w:rPr>
+          <w:rFonts w:ascii="Book Antiqua" w:eastAsia="Book Antiqua" w:hAnsi="Book Antiqua" w:cs="Book Antiqua"/>
+        </w:rPr>
+      </w:pPr>
+      <w:r>
+        <w:rPr>
+          <w:rFonts w:ascii="Book Antiqua" w:eastAsia="Book Antiqua" w:hAnsi="Book Antiqua" w:cs="Book Antiqua"/>
+          <w:noProof/>
+        </w:rPr>
+        <w:drawing>
+          <wp:inline distT="0" distB="0" distL="0" distR="0" wp14:anchorId="77D5C55D" wp14:editId="3799D593">
+            <wp:extent cx="4835347" cy="3626510"/>
+            <wp:effectExtent l="0" t="0" r="3810" b="5715"/>
+            <wp:docPr id="188508114" name="Picture 8"/>
+            <wp:cNvGraphicFramePr>
+              <a:graphicFrameLocks xmlns:a="http://schemas.openxmlformats.org/drawingml/2006/main" noChangeAspect="1"/>
+            </wp:cNvGraphicFramePr>
+            <a:graphic xmlns:a="http://schemas.openxmlformats.org/drawingml/2006/main">
+              <a:graphicData uri="http://schemas.openxmlformats.org/drawingml/2006/picture">
+                <pic:pic xmlns:pic="http://schemas.openxmlformats.org/drawingml/2006/picture">
+                  <pic:nvPicPr>
+                    <pic:cNvPr id="188508114" name="Picture 188508114"/>
+                    <pic:cNvPicPr/>
+                  </pic:nvPicPr>
+                  <pic:blipFill>
+                    <a:blip r:embed="rId18">
+                      <a:extLst>
+                        <a:ext uri="{28A0092B-C50C-407E-A947-70E740481C1C}">
+                          <a14:useLocalDpi xmlns:a14="http://schemas.microsoft.com/office/drawing/2010/main" val="0"/>
+                        </a:ext>
+                      </a:extLst>
+                    </a:blip>
+                    <a:stretch>
+                      <a:fillRect/>
+                    </a:stretch>
+                  </pic:blipFill>
+                  <pic:spPr>
+                    <a:xfrm>
+                      <a:off x="0" y="0"/>
+                      <a:ext cx="4842627" cy="3631970"/>
+                    </a:xfrm>
+                    <a:prstGeom prst="rect">
+                      <a:avLst/>
+                    </a:prstGeom>
+                  </pic:spPr>
+                </pic:pic>
+              </a:graphicData>
+            </a:graphic>
+          </wp:inline>
+        </w:drawing>
+      </w:r>
+    </w:p>
+    <w:p>
+      <w:pPr>
+        <w:jc w:val="both"/>
+        <w:rPr>
+          <w:rFonts w:ascii="Book Antiqua" w:eastAsia="Book Antiqua" w:hAnsi="Book Antiqua" w:cs="Book Antiqua"/>
+        </w:rPr>
+      </w:pPr>
+      <w:r>
+        <w:rPr>
+          <w:rFonts w:ascii="Book Antiqua" w:eastAsia="Book Antiqua" w:hAnsi="Book Antiqua" w:cs="Book Antiqua"/>
+          <w:noProof/>
+        </w:rPr>
+        <w:drawing>
+          <wp:inline distT="0" distB="0" distL="0" distR="0" wp14:anchorId="5A687A9B" wp14:editId="41F84B8C">
+            <wp:extent cx="5159655" cy="3869741"/>
+            <wp:effectExtent l="0" t="0" r="0" b="3810"/>
+            <wp:docPr id="1875291530" name="Picture 7"/>
+            <wp:cNvGraphicFramePr>
+              <a:graphicFrameLocks xmlns:a="http://schemas.openxmlformats.org/drawingml/2006/main" noChangeAspect="1"/>
+            </wp:cNvGraphicFramePr>
+            <a:graphic xmlns:a="http://schemas.openxmlformats.org/drawingml/2006/main">
+              <a:graphicData uri="http://schemas.openxmlformats.org/drawingml/2006/picture">
+                <pic:pic xmlns:pic="http://schemas.openxmlformats.org/drawingml/2006/picture">
+                  <pic:nvPicPr>
+                    <pic:cNvPr id="1875291530" name="Picture 1875291530"/>
+                    <pic:cNvPicPr/>
+                  </pic:nvPicPr>
+                  <pic:blipFill>
+                    <a:blip r:embed="rId19">
+                      <a:extLst>
+                        <a:ext uri="{28A0092B-C50C-407E-A947-70E740481C1C}">
+                          <a14:useLocalDpi xmlns:a14="http://schemas.microsoft.com/office/drawing/2010/main" val="0"/>
+                        </a:ext>
+                      </a:extLst>
+                    </a:blip>
+                    <a:stretch>
+                      <a:fillRect/>
+                    </a:stretch>
+                  </pic:blipFill>
+                  <pic:spPr>
+                    <a:xfrm>
+                      <a:off x="0" y="0"/>
+                      <a:ext cx="5166470" cy="3874853"/>
+                    </a:xfrm>
+                    <a:prstGeom prst="rect">
+                      <a:avLst/>
+                    </a:prstGeom>
+                  </pic:spPr>
+                </pic:pic>
+              </a:graphicData>
+            </a:graphic>
+          </wp:inline>
+        </w:drawing>
+      </w:r>
+    </w:p>
+    <w:p>
+      <w:pPr>
+        <w:jc w:val="both"/>
+        <w:rPr>
+          <w:rFonts w:ascii="Book Antiqua" w:eastAsia="Book Antiqua" w:hAnsi="Book Antiqua" w:cs="Book Antiqua"/>
+        </w:rPr>
+      </w:pPr>
+    </w:p>
+    <w:p>
+      <w:pPr>
+        <w:jc w:val="both"/>
         <w:rPr>
           <w:rFonts w:ascii="Book Antiqua" w:eastAsia="Book Antiqua" w:hAnsi="Book Antiqua" w:cs="Book Antiqua"/>
           <w:b/>
           <w:sz w:val="28"/>
           <w:szCs w:val="28"/>
         </w:rPr>
-        <w:t>B.2 Observations and learning:</w:t>
-      </w:r>
-    </w:p>
-    <w:p>
-      <w:pPr>
-        <w:ind w:left="450"/>
-        <w:jc w:val="both"/>
-        <w:rPr>
-          <w:rFonts w:ascii="Book Antiqua" w:eastAsia="Book Antiqua" w:hAnsi="Book Antiqua" w:cs="Book Antiqua"/>
-          <w:sz w:val="20"/>
-          <w:szCs w:val="20"/>
-        </w:rPr>
-      </w:pPr>
-      <w:r>
-        <w:rPr>
-          <w:rFonts w:ascii="Book Antiqua" w:eastAsia="Book Antiqua" w:hAnsi="Book Antiqua" w:cs="Book Antiqua"/>
-          <w:b/>
-          <w:i/>
-          <w:sz w:val="20"/>
-          <w:szCs w:val="20"/>
-        </w:rPr>
-        <w:t>(Students are expected to comment on the output obtained with clear observations and learning for each task/ sub part assigned)</w:t>
-      </w:r>
-    </w:p>
-    <w:p>
-      <w:pPr>
-        <w:jc w:val="both"/>
-        <w:rPr>
-          <w:rFonts w:ascii="Book Antiqua" w:eastAsia="Book Antiqua" w:hAnsi="Book Antiqua" w:cs="Book Antiqua"/>
-        </w:rPr>
-      </w:pPr>
-      <w:r>
+      </w:pPr>
+    </w:p>
+    <w:p>
+      <w:pPr>
+        <w:jc w:val="both"/>
         <w:rPr>
           <w:rFonts w:ascii="Book Antiqua" w:eastAsia="Book Antiqua" w:hAnsi="Book Antiqua" w:cs="Book Antiqua"/>
           <w:b/>
           <w:sz w:val="28"/>
           <w:szCs w:val="28"/>
         </w:rPr>
-        <w:t>B.3 Conclusion:</w:t>
-      </w:r>
+      </w:pPr>
       <w:r>
         <w:rPr>
           <w:rFonts w:ascii="Book Antiqua" w:eastAsia="Book Antiqua" w:hAnsi="Book Antiqua" w:cs="Book Antiqua"/>
           <w:b/>
-        </w:rPr>
-        <w:t xml:space="preserve"> </w:t>
-      </w:r>
-    </w:p>
-    <w:p>
-      <w:pPr>
-        <w:ind w:left="450"/>
-        <w:jc w:val="both"/>
-        <w:rPr>
-          <w:rFonts w:ascii="Book Antiqua" w:eastAsia="Book Antiqua" w:hAnsi="Book Antiqua" w:cs="Book Antiqua"/>
-          <w:sz w:val="20"/>
-          <w:szCs w:val="20"/>
-        </w:rPr>
-      </w:pPr>
-      <w:r>
-        <w:rPr>
-          <w:rFonts w:ascii="Book Antiqua" w:eastAsia="Book Antiqua" w:hAnsi="Book Antiqua" w:cs="Book Antiqua"/>
-          <w:i/>
-          <w:sz w:val="20"/>
-          <w:szCs w:val="20"/>
-        </w:rPr>
-        <w:t>(</w:t>
-      </w:r>
-      <w:r>
-        <w:rPr>
-          <w:rFonts w:ascii="Book Antiqua" w:eastAsia="Book Antiqua" w:hAnsi="Book Antiqua" w:cs="Book Antiqua"/>
-          <w:b/>
-          <w:i/>
-          <w:sz w:val="20"/>
-          <w:szCs w:val="20"/>
-        </w:rPr>
-        <w:t>Students must write the conclusion as per the attainment of individual outcome listed above and learning/observation noted in section B.3)</w:t>
-      </w:r>
-    </w:p>
-    <w:p>
-      <w:pPr>
-        <w:jc w:val="both"/>
-        <w:rPr>
-          <w:rFonts w:ascii="Book Antiqua" w:eastAsia="Book Antiqua" w:hAnsi="Book Antiqua" w:cs="Book Antiqua"/>
           <w:sz w:val="28"/>
           <w:szCs w:val="28"/>
         </w:rPr>
-      </w:pPr>
+        <w:lastRenderedPageBreak/>
+        <w:t>B.2 Observations and learning:</w:t>
+      </w:r>
+    </w:p>
+    <w:p>
+      <w:pPr>
+        <w:jc w:val="both"/>
+        <w:rPr>
+          <w:rFonts w:ascii="Book Antiqua" w:eastAsia="Book Antiqua" w:hAnsi="Book Antiqua" w:cs="Book Antiqua"/>
+          <w:b/>
+          <w:sz w:val="28"/>
+          <w:szCs w:val="28"/>
+        </w:rPr>
+      </w:pPr>
+    </w:p>
+    <w:p>
+      <w:pPr>
+        <w:jc w:val="both"/>
+        <w:rPr>
+          <w:rFonts w:ascii="Book Antiqua" w:eastAsia="Book Antiqua" w:hAnsi="Book Antiqua" w:cs="Book Antiqua"/>
+          <w:bCs/>
+        </w:rPr>
+      </w:pPr>
+      <w:r>
+        <w:rPr>
+          <w:rFonts w:ascii="Book Antiqua" w:eastAsia="Book Antiqua" w:hAnsi="Book Antiqua" w:cs="Book Antiqua"/>
+          <w:bCs/>
+        </w:rPr>
+        <w:t xml:space="preserve">The Software seems old but it’s helpful in plotting and even find the answers to Linear </w:t>
+      </w:r>
+      <w:proofErr w:type="gramStart"/>
+      <w:r>
+        <w:rPr>
+          <w:rFonts w:ascii="Book Antiqua" w:eastAsia="Book Antiqua" w:hAnsi="Book Antiqua" w:cs="Book Antiqua"/>
+          <w:bCs/>
+        </w:rPr>
+        <w:t>Programming ,</w:t>
+      </w:r>
+      <w:proofErr w:type="gramEnd"/>
+      <w:r>
+        <w:rPr>
+          <w:rFonts w:ascii="Book Antiqua" w:eastAsia="Book Antiqua" w:hAnsi="Book Antiqua" w:cs="Book Antiqua"/>
+          <w:bCs/>
+        </w:rPr>
+        <w:t xml:space="preserve"> queuing problems and sequencing problems too .</w:t>
+      </w:r>
+    </w:p>
+    <w:p>
+      <w:pPr>
+        <w:jc w:val="both"/>
+        <w:rPr>
+          <w:rFonts w:ascii="Book Antiqua" w:eastAsia="Book Antiqua" w:hAnsi="Book Antiqua" w:cs="Book Antiqua"/>
+          <w:bCs/>
+        </w:rPr>
+      </w:pPr>
+      <w:r>
+        <w:rPr>
+          <w:rFonts w:ascii="Book Antiqua" w:eastAsia="Book Antiqua" w:hAnsi="Book Antiqua" w:cs="Book Antiqua"/>
+          <w:bCs/>
+        </w:rPr>
+        <w:t>Using TORA software helped us analyze different operational problems like managing sales, handling customer queues, and optimizing job sequencing. We learned that making the most profit involves selling the right mix of products while considering resource limits. However, we noticed some issues in accurately predicting waiting times for customers. Also, when sequencing jobs, it's crucial to minimize time spent across different tasks. TORA proved useful for solving these challenges, but we need to make sure our input data is accurate for reliable results.</w:t>
+      </w:r>
+    </w:p>
+    <w:p>
+      <w:pPr>
+        <w:jc w:val="both"/>
+        <w:rPr>
+          <w:rFonts w:ascii="Book Antiqua" w:eastAsia="Book Antiqua" w:hAnsi="Book Antiqua" w:cs="Book Antiqua"/>
+          <w:bCs/>
+          <w:sz w:val="28"/>
+          <w:szCs w:val="28"/>
+        </w:rPr>
+      </w:pPr>
+      <w:r>
+        <w:rPr>
+          <w:rFonts w:ascii="Book Antiqua" w:eastAsia="Book Antiqua" w:hAnsi="Book Antiqua" w:cs="Book Antiqua"/>
+          <w:bCs/>
+          <w:noProof/>
+          <w:sz w:val="28"/>
+          <w:szCs w:val="28"/>
+        </w:rPr>
+        <w:drawing>
+          <wp:inline distT="0" distB="0" distL="0" distR="0" wp14:anchorId="5980F2D6" wp14:editId="31188053">
+            <wp:extent cx="4169664" cy="3127248"/>
+            <wp:effectExtent l="0" t="0" r="0" b="0"/>
+            <wp:docPr id="968990538" name="Picture 1"/>
+            <wp:cNvGraphicFramePr>
+              <a:graphicFrameLocks xmlns:a="http://schemas.openxmlformats.org/drawingml/2006/main" noChangeAspect="1"/>
+            </wp:cNvGraphicFramePr>
+            <a:graphic xmlns:a="http://schemas.openxmlformats.org/drawingml/2006/main">
+              <a:graphicData uri="http://schemas.openxmlformats.org/drawingml/2006/picture">
+                <pic:pic xmlns:pic="http://schemas.openxmlformats.org/drawingml/2006/picture">
+                  <pic:nvPicPr>
+                    <pic:cNvPr id="968990538" name="Picture 968990538"/>
+                    <pic:cNvPicPr/>
+                  </pic:nvPicPr>
+                  <pic:blipFill>
+                    <a:blip r:embed="rId20" cstate="print">
+                      <a:extLst>
+                        <a:ext uri="{28A0092B-C50C-407E-A947-70E740481C1C}">
+                          <a14:useLocalDpi xmlns:a14="http://schemas.microsoft.com/office/drawing/2010/main" val="0"/>
+                        </a:ext>
+                      </a:extLst>
+                    </a:blip>
+                    <a:stretch>
+                      <a:fillRect/>
+                    </a:stretch>
+                  </pic:blipFill>
+                  <pic:spPr>
+                    <a:xfrm>
+                      <a:off x="0" y="0"/>
+                      <a:ext cx="4215182" cy="3161387"/>
+                    </a:xfrm>
+                    <a:prstGeom prst="rect">
+                      <a:avLst/>
+                    </a:prstGeom>
+                  </pic:spPr>
+                </pic:pic>
+              </a:graphicData>
+            </a:graphic>
+          </wp:inline>
+        </w:drawing>
+      </w:r>
+    </w:p>
+    <w:p>
+      <w:pPr>
+        <w:jc w:val="both"/>
+        <w:rPr>
+          <w:rFonts w:ascii="Book Antiqua" w:eastAsia="Book Antiqua" w:hAnsi="Book Antiqua" w:cs="Book Antiqua"/>
+          <w:bCs/>
+          <w:sz w:val="28"/>
+          <w:szCs w:val="28"/>
+        </w:rPr>
+      </w:pPr>
+    </w:p>
+    <w:p>
+      <w:pPr>
+        <w:jc w:val="both"/>
+        <w:rPr>
+          <w:rFonts w:ascii="Book Antiqua" w:eastAsia="Book Antiqua" w:hAnsi="Book Antiqua" w:cs="Book Antiqua"/>
+          <w:bCs/>
+          <w:sz w:val="28"/>
+          <w:szCs w:val="28"/>
+        </w:rPr>
+      </w:pPr>
+      <w:r>
+        <w:rPr>
+          <w:rFonts w:ascii="Book Antiqua" w:eastAsia="Book Antiqua" w:hAnsi="Book Antiqua" w:cs="Book Antiqua"/>
+          <w:bCs/>
+          <w:sz w:val="28"/>
+          <w:szCs w:val="28"/>
+        </w:rPr>
+        <w:t>But I did face some problems regarding the queuing and sequencing problem.</w:t>
+      </w:r>
+    </w:p>
+    <w:p>
+      <w:pPr>
+        <w:jc w:val="both"/>
+        <w:rPr>
+          <w:rFonts w:ascii="Book Antiqua" w:eastAsia="Book Antiqua" w:hAnsi="Book Antiqua" w:cs="Book Antiqua"/>
+          <w:sz w:val="28"/>
+          <w:szCs w:val="28"/>
+        </w:rPr>
+      </w:pPr>
+    </w:p>
+    <w:p>
+      <w:pPr>
+        <w:jc w:val="both"/>
+        <w:rPr>
+          <w:rFonts w:ascii="Book Antiqua" w:eastAsia="Book Antiqua" w:hAnsi="Book Antiqua" w:cs="Book Antiqua"/>
+        </w:rPr>
+      </w:pPr>
+      <w:r>
+        <w:rPr>
+          <w:rFonts w:ascii="Book Antiqua" w:eastAsia="Book Antiqua" w:hAnsi="Book Antiqua" w:cs="Book Antiqua"/>
+          <w:b/>
+          <w:sz w:val="28"/>
+          <w:szCs w:val="28"/>
+        </w:rPr>
+        <w:t>B.3 Conclusion:</w:t>
+      </w:r>
+      <w:r>
+        <w:rPr>
+          <w:rFonts w:ascii="Book Antiqua" w:eastAsia="Book Antiqua" w:hAnsi="Book Antiqua" w:cs="Book Antiqua"/>
+          <w:b/>
+        </w:rPr>
+        <w:t xml:space="preserve"> </w:t>
+      </w:r>
+    </w:p>
+    <w:p>
+      <w:pPr>
+        <w:jc w:val="both"/>
+        <w:rPr>
+          <w:rFonts w:ascii="Book Antiqua" w:eastAsia="Book Antiqua" w:hAnsi="Book Antiqua" w:cs="Book Antiqua"/>
+          <w:sz w:val="28"/>
+          <w:szCs w:val="28"/>
+        </w:rPr>
+      </w:pPr>
+      <w:r>
+        <w:rPr>
+          <w:rFonts w:ascii="Book Antiqua" w:eastAsia="Book Antiqua" w:hAnsi="Book Antiqua" w:cs="Book Antiqua"/>
+          <w:sz w:val="28"/>
+          <w:szCs w:val="28"/>
+        </w:rPr>
+        <w:t>TORA software proved instrumental in analyzing operational challenges such as linear programming, queuing, and sequencing. It emphasized the importance of optimizing product mix for profit maximization while addressing resource constraints.</w:t>
+      </w:r>
+    </w:p>
+    <w:p>
+      <w:pPr>
+        <w:jc w:val="both"/>
+        <w:rPr>
+          <w:rFonts w:ascii="Book Antiqua" w:eastAsia="Book Antiqua" w:hAnsi="Book Antiqua" w:cs="Book Antiqua"/>
+          <w:sz w:val="28"/>
+          <w:szCs w:val="28"/>
+        </w:rPr>
+      </w:pPr>
+    </w:p>
+    <w:p>
+      <w:pPr>
+        <w:jc w:val="both"/>
+        <w:rPr>
+          <w:rFonts w:ascii="Book Antiqua" w:eastAsia="Book Antiqua" w:hAnsi="Book Antiqua" w:cs="Book Antiqua"/>
+          <w:sz w:val="28"/>
+          <w:szCs w:val="28"/>
+        </w:rPr>
+      </w:pPr>
+      <w:r>
+        <w:rPr>
+          <w:rFonts w:ascii="Book Antiqua" w:eastAsia="Book Antiqua" w:hAnsi="Book Antiqua" w:cs="Book Antiqua"/>
+          <w:sz w:val="28"/>
+          <w:szCs w:val="28"/>
+        </w:rPr>
+        <w:tab/>
+      </w:r>
+      <w:r>
+        <w:rPr>
+          <w:rFonts w:ascii="Book Antiqua" w:eastAsia="Book Antiqua" w:hAnsi="Book Antiqua" w:cs="Book Antiqua"/>
+          <w:sz w:val="28"/>
+          <w:szCs w:val="28"/>
+        </w:rPr>
+        <w:tab/>
+      </w:r>
+      <w:r>
+        <w:rPr>
+          <w:rFonts w:ascii="Book Antiqua" w:eastAsia="Book Antiqua" w:hAnsi="Book Antiqua" w:cs="Book Antiqua"/>
+          <w:sz w:val="28"/>
+          <w:szCs w:val="28"/>
+        </w:rPr>
+        <w:tab/>
+      </w:r>
+      <w:r>
+        <w:rPr>
+          <w:rFonts w:ascii="Book Antiqua" w:eastAsia="Book Antiqua" w:hAnsi="Book Antiqua" w:cs="Book Antiqua"/>
+          <w:sz w:val="28"/>
+          <w:szCs w:val="28"/>
+        </w:rPr>
+        <w:tab/>
+      </w:r>
+      <w:r>
+        <w:rPr>
+          <w:rFonts w:ascii="Book Antiqua" w:eastAsia="Book Antiqua" w:hAnsi="Book Antiqua" w:cs="Book Antiqua"/>
+          <w:sz w:val="28"/>
+          <w:szCs w:val="28"/>
+        </w:rPr>
+        <w:tab/>
+        <w:t>****************************</w:t>
+      </w:r>
     </w:p>
     <w:sectPr>
-      <w:footerReference w:type="default" r:id="rId13"/>
+      <w:footerReference w:type="default" r:id="rId21"/>
       <w:pgSz w:w="12240" w:h="15840"/>
       <w:pgMar w:top="1440" w:right="1440" w:bottom="1440" w:left="1440" w:header="720" w:footer="720" w:gutter="0"/>
       <w:pgNumType w:start="1"/>
@@ -2412,6 +2838,95 @@
 <file path=word/numbering.xml><?xml version="1.0" encoding="utf-8"?>
 <w:numbering xmlns:wpc="http://schemas.microsoft.com/office/word/2010/wordprocessingCanvas" xmlns:cx="http://schemas.microsoft.com/office/drawing/2014/chartex" xmlns:cx1="http://schemas.microsoft.com/office/drawing/2015/9/8/chartex" xmlns:cx2="http://schemas.microsoft.com/office/drawing/2015/10/21/chartex" xmlns:cx3="http://schemas.microsoft.com/office/drawing/2016/5/9/chartex" xmlns:cx4="http://schemas.microsoft.com/office/drawing/2016/5/10/chartex" xmlns:cx5="http://schemas.microsoft.com/office/drawing/2016/5/11/chartex" xmlns:cx6="http://schemas.microsoft.com/office/drawing/2016/5/12/chartex" xmlns:cx7="http://schemas.microsoft.com/office/drawing/2016/5/13/chartex" xmlns:cx8="http://schemas.microsoft.com/office/drawing/2016/5/14/chartex" xmlns:mc="http://schemas.openxmlformats.org/markup-compatibility/2006" xmlns:aink="http://schemas.microsoft.com/office/drawing/2016/ink" xmlns:am3d="http://schemas.microsoft.com/office/drawing/2017/model3d" xmlns:o="urn:schemas-microsoft-com:office:office" xmlns:oel="http://schemas.microsoft.com/office/2019/extlst" xmlns:r="http://schemas.openxmlformats.org/officeDocument/2006/relationships" xmlns:m="http://schemas.openxmlformats.org/officeDocument/2006/math" xmlns:v="urn:schemas-microsoft-com:vml" xmlns:wp14="http://schemas.microsoft.com/office/word/2010/wordprocessingDrawing" xmlns:wp="http://schemas.openxmlformats.org/drawingml/2006/wordprocessingDrawing" xmlns:w10="urn:schemas-microsoft-com:office:word" xmlns:w="http://schemas.openxmlformats.org/wordprocessingml/2006/main" xmlns:w14="http://schemas.microsoft.com/office/word/2010/wordml" xmlns:w15="http://schemas.microsoft.com/office/word/2012/wordml" xmlns:w16cex="http://schemas.microsoft.com/office/word/2018/wordml/cex" xmlns:w16cid="http://schemas.microsoft.com/office/word/2016/wordml/cid" xmlns:w16="http://schemas.microsoft.com/office/word/2018/wordml" xmlns:w16sdtdh="http://schemas.microsoft.com/office/word/2020/wordml/sdtdatahash" xmlns:w16se="http://schemas.microsoft.com/office/word/2015/wordml/symex" xmlns:wpg="http://schemas.microsoft.com/office/word/2010/wordprocessingGroup" xmlns:wpi="http://schemas.microsoft.com/office/word/2010/wordprocessingInk" xmlns:wne="http://schemas.microsoft.com/office/word/2006/wordml" xmlns:wps="http://schemas.microsoft.com/office/word/2010/wordprocessingShape" mc:Ignorable="w14 w15 w16se w16cid w16 w16cex w16sdtdh wp14">
   <w:abstractNum w:abstractNumId="0" w15:restartNumberingAfterBreak="0">
+    <w:nsid w:val="12AC1653"/>
+    <w:multiLevelType w:val="hybridMultilevel"/>
+    <w:tmpl w:val="FB94F986"/>
+    <w:lvl w:ilvl="0" w:tplc="FFFFFFFF">
+      <w:start w:val="1"/>
+      <w:numFmt w:val="decimal"/>
+      <w:lvlText w:val="%1."/>
+      <w:lvlJc w:val="left"/>
+      <w:pPr>
+        <w:ind w:left="1080" w:hanging="720"/>
+      </w:pPr>
+      <w:rPr>
+        <w:rFonts w:hint="default"/>
+      </w:rPr>
+    </w:lvl>
+    <w:lvl w:ilvl="1" w:tplc="FFFFFFFF">
+      <w:start w:val="1"/>
+      <w:numFmt w:val="lowerLetter"/>
+      <w:lvlText w:val="%2."/>
+      <w:lvlJc w:val="left"/>
+      <w:pPr>
+        <w:ind w:left="1440" w:hanging="360"/>
+      </w:pPr>
+    </w:lvl>
+    <w:lvl w:ilvl="2" w:tplc="FFFFFFFF" w:tentative="1">
+      <w:start w:val="1"/>
+      <w:numFmt w:val="lowerRoman"/>
+      <w:lvlText w:val="%3."/>
+      <w:lvlJc w:val="right"/>
+      <w:pPr>
+        <w:ind w:left="2160" w:hanging="180"/>
+      </w:pPr>
+    </w:lvl>
+    <w:lvl w:ilvl="3" w:tplc="FFFFFFFF" w:tentative="1">
+      <w:start w:val="1"/>
+      <w:numFmt w:val="decimal"/>
+      <w:lvlText w:val="%4."/>
+      <w:lvlJc w:val="left"/>
+      <w:pPr>
+        <w:ind w:left="2880" w:hanging="360"/>
+      </w:pPr>
+    </w:lvl>
+    <w:lvl w:ilvl="4" w:tplc="FFFFFFFF" w:tentative="1">
+      <w:start w:val="1"/>
+      <w:numFmt w:val="lowerLetter"/>
+      <w:lvlText w:val="%5."/>
+      <w:lvlJc w:val="left"/>
+      <w:pPr>
+        <w:ind w:left="3600" w:hanging="360"/>
+      </w:pPr>
+    </w:lvl>
+    <w:lvl w:ilvl="5" w:tplc="FFFFFFFF" w:tentative="1">
+      <w:start w:val="1"/>
+      <w:numFmt w:val="lowerRoman"/>
+      <w:lvlText w:val="%6."/>
+      <w:lvlJc w:val="right"/>
+      <w:pPr>
+        <w:ind w:left="4320" w:hanging="180"/>
+      </w:pPr>
+    </w:lvl>
+    <w:lvl w:ilvl="6" w:tplc="FFFFFFFF" w:tentative="1">
+      <w:start w:val="1"/>
+      <w:numFmt w:val="decimal"/>
+      <w:lvlText w:val="%7."/>
+      <w:lvlJc w:val="left"/>
+      <w:pPr>
+        <w:ind w:left="5040" w:hanging="360"/>
+      </w:pPr>
+    </w:lvl>
+    <w:lvl w:ilvl="7" w:tplc="FFFFFFFF" w:tentative="1">
+      <w:start w:val="1"/>
+      <w:numFmt w:val="lowerLetter"/>
+      <w:lvlText w:val="%8."/>
+      <w:lvlJc w:val="left"/>
+      <w:pPr>
+        <w:ind w:left="5760" w:hanging="360"/>
+      </w:pPr>
+    </w:lvl>
+    <w:lvl w:ilvl="8" w:tplc="FFFFFFFF" w:tentative="1">
+      <w:start w:val="1"/>
+      <w:numFmt w:val="lowerRoman"/>
+      <w:lvlText w:val="%9."/>
+      <w:lvlJc w:val="right"/>
+      <w:pPr>
+        <w:ind w:left="6480" w:hanging="180"/>
+      </w:pPr>
+    </w:lvl>
+  </w:abstractNum>
+  <w:abstractNum w:abstractNumId="1" w15:restartNumberingAfterBreak="0">
     <w:nsid w:val="17CE6D78"/>
     <w:multiLevelType w:val="hybridMultilevel"/>
     <w:tmpl w:val="FB94F986"/>
@@ -2500,7 +3015,7 @@
       </w:pPr>
     </w:lvl>
   </w:abstractNum>
-  <w:abstractNum w:abstractNumId="1" w15:restartNumberingAfterBreak="0">
+  <w:abstractNum w:abstractNumId="2" w15:restartNumberingAfterBreak="0">
     <w:nsid w:val="3D5F1425"/>
     <w:multiLevelType w:val="multilevel"/>
     <w:tmpl w:val="F8AEE91E"/>
@@ -2622,7 +3137,7 @@
       </w:rPr>
     </w:lvl>
   </w:abstractNum>
-  <w:abstractNum w:abstractNumId="2" w15:restartNumberingAfterBreak="0">
+  <w:abstractNum w:abstractNumId="3" w15:restartNumberingAfterBreak="0">
     <w:nsid w:val="56DC7A6F"/>
     <w:multiLevelType w:val="hybridMultilevel"/>
     <w:tmpl w:val="6DFE1E56"/>
@@ -2711,7 +3226,213 @@
       </w:pPr>
     </w:lvl>
   </w:abstractNum>
-  <w:abstractNum w:abstractNumId="3" w15:restartNumberingAfterBreak="0">
+  <w:abstractNum w:abstractNumId="4" w15:restartNumberingAfterBreak="0">
+    <w:nsid w:val="588B05B3"/>
+    <w:multiLevelType w:val="multilevel"/>
+    <w:tmpl w:val="99222A44"/>
+    <w:lvl w:ilvl="0">
+      <w:start w:val="1"/>
+      <w:numFmt w:val="decimal"/>
+      <w:lvlText w:val="%1."/>
+      <w:lvlJc w:val="left"/>
+      <w:pPr>
+        <w:tabs>
+          <w:tab w:val="num" w:pos="720"/>
+        </w:tabs>
+        <w:ind w:left="720" w:hanging="360"/>
+      </w:pPr>
+    </w:lvl>
+    <w:lvl w:ilvl="1">
+      <w:start w:val="1"/>
+      <w:numFmt w:val="bullet"/>
+      <w:lvlText w:val=""/>
+      <w:lvlJc w:val="left"/>
+      <w:pPr>
+        <w:tabs>
+          <w:tab w:val="num" w:pos="1440"/>
+        </w:tabs>
+        <w:ind w:left="1440" w:hanging="360"/>
+      </w:pPr>
+      <w:rPr>
+        <w:rFonts w:ascii="Symbol" w:hAnsi="Symbol" w:hint="default"/>
+        <w:sz w:val="20"/>
+      </w:rPr>
+    </w:lvl>
+    <w:lvl w:ilvl="2" w:tentative="1">
+      <w:start w:val="1"/>
+      <w:numFmt w:val="decimal"/>
+      <w:lvlText w:val="%3."/>
+      <w:lvlJc w:val="left"/>
+      <w:pPr>
+        <w:tabs>
+          <w:tab w:val="num" w:pos="2160"/>
+        </w:tabs>
+        <w:ind w:left="2160" w:hanging="360"/>
+      </w:pPr>
+    </w:lvl>
+    <w:lvl w:ilvl="3" w:tentative="1">
+      <w:start w:val="1"/>
+      <w:numFmt w:val="decimal"/>
+      <w:lvlText w:val="%4."/>
+      <w:lvlJc w:val="left"/>
+      <w:pPr>
+        <w:tabs>
+          <w:tab w:val="num" w:pos="2880"/>
+        </w:tabs>
+        <w:ind w:left="2880" w:hanging="360"/>
+      </w:pPr>
+    </w:lvl>
+    <w:lvl w:ilvl="4" w:tentative="1">
+      <w:start w:val="1"/>
+      <w:numFmt w:val="decimal"/>
+      <w:lvlText w:val="%5."/>
+      <w:lvlJc w:val="left"/>
+      <w:pPr>
+        <w:tabs>
+          <w:tab w:val="num" w:pos="3600"/>
+        </w:tabs>
+        <w:ind w:left="3600" w:hanging="360"/>
+      </w:pPr>
+    </w:lvl>
+    <w:lvl w:ilvl="5" w:tentative="1">
+      <w:start w:val="1"/>
+      <w:numFmt w:val="decimal"/>
+      <w:lvlText w:val="%6."/>
+      <w:lvlJc w:val="left"/>
+      <w:pPr>
+        <w:tabs>
+          <w:tab w:val="num" w:pos="4320"/>
+        </w:tabs>
+        <w:ind w:left="4320" w:hanging="360"/>
+      </w:pPr>
+    </w:lvl>
+    <w:lvl w:ilvl="6" w:tentative="1">
+      <w:start w:val="1"/>
+      <w:numFmt w:val="decimal"/>
+      <w:lvlText w:val="%7."/>
+      <w:lvlJc w:val="left"/>
+      <w:pPr>
+        <w:tabs>
+          <w:tab w:val="num" w:pos="5040"/>
+        </w:tabs>
+        <w:ind w:left="5040" w:hanging="360"/>
+      </w:pPr>
+    </w:lvl>
+    <w:lvl w:ilvl="7" w:tentative="1">
+      <w:start w:val="1"/>
+      <w:numFmt w:val="decimal"/>
+      <w:lvlText w:val="%8."/>
+      <w:lvlJc w:val="left"/>
+      <w:pPr>
+        <w:tabs>
+          <w:tab w:val="num" w:pos="5760"/>
+        </w:tabs>
+        <w:ind w:left="5760" w:hanging="360"/>
+      </w:pPr>
+    </w:lvl>
+    <w:lvl w:ilvl="8" w:tentative="1">
+      <w:start w:val="1"/>
+      <w:numFmt w:val="decimal"/>
+      <w:lvlText w:val="%9."/>
+      <w:lvlJc w:val="left"/>
+      <w:pPr>
+        <w:tabs>
+          <w:tab w:val="num" w:pos="6480"/>
+        </w:tabs>
+        <w:ind w:left="6480" w:hanging="360"/>
+      </w:pPr>
+    </w:lvl>
+  </w:abstractNum>
+  <w:abstractNum w:abstractNumId="5" w15:restartNumberingAfterBreak="0">
+    <w:nsid w:val="701814A4"/>
+    <w:multiLevelType w:val="hybridMultilevel"/>
+    <w:tmpl w:val="FB94F986"/>
+    <w:lvl w:ilvl="0" w:tplc="FFFFFFFF">
+      <w:start w:val="1"/>
+      <w:numFmt w:val="decimal"/>
+      <w:lvlText w:val="%1."/>
+      <w:lvlJc w:val="left"/>
+      <w:pPr>
+        <w:ind w:left="1080" w:hanging="720"/>
+      </w:pPr>
+      <w:rPr>
+        <w:rFonts w:hint="default"/>
+      </w:rPr>
+    </w:lvl>
+    <w:lvl w:ilvl="1" w:tplc="FFFFFFFF">
+      <w:start w:val="1"/>
+      <w:numFmt w:val="lowerLetter"/>
+      <w:lvlText w:val="%2."/>
+      <w:lvlJc w:val="left"/>
+      <w:pPr>
+        <w:ind w:left="1440" w:hanging="360"/>
+      </w:pPr>
+    </w:lvl>
+    <w:lvl w:ilvl="2" w:tplc="FFFFFFFF" w:tentative="1">
+      <w:start w:val="1"/>
+      <w:numFmt w:val="lowerRoman"/>
+      <w:lvlText w:val="%3."/>
+      <w:lvlJc w:val="right"/>
+      <w:pPr>
+        <w:ind w:left="2160" w:hanging="180"/>
+      </w:pPr>
+    </w:lvl>
+    <w:lvl w:ilvl="3" w:tplc="FFFFFFFF" w:tentative="1">
+      <w:start w:val="1"/>
+      <w:numFmt w:val="decimal"/>
+      <w:lvlText w:val="%4."/>
+      <w:lvlJc w:val="left"/>
+      <w:pPr>
+        <w:ind w:left="2880" w:hanging="360"/>
+      </w:pPr>
+    </w:lvl>
+    <w:lvl w:ilvl="4" w:tplc="FFFFFFFF" w:tentative="1">
+      <w:start w:val="1"/>
+      <w:numFmt w:val="lowerLetter"/>
+      <w:lvlText w:val="%5."/>
+      <w:lvlJc w:val="left"/>
+      <w:pPr>
+        <w:ind w:left="3600" w:hanging="360"/>
+      </w:pPr>
+    </w:lvl>
+    <w:lvl w:ilvl="5" w:tplc="FFFFFFFF" w:tentative="1">
+      <w:start w:val="1"/>
+      <w:numFmt w:val="lowerRoman"/>
+      <w:lvlText w:val="%6."/>
+      <w:lvlJc w:val="right"/>
+      <w:pPr>
+        <w:ind w:left="4320" w:hanging="180"/>
+      </w:pPr>
+    </w:lvl>
+    <w:lvl w:ilvl="6" w:tplc="FFFFFFFF" w:tentative="1">
+      <w:start w:val="1"/>
+      <w:numFmt w:val="decimal"/>
+      <w:lvlText w:val="%7."/>
+      <w:lvlJc w:val="left"/>
+      <w:pPr>
+        <w:ind w:left="5040" w:hanging="360"/>
+      </w:pPr>
+    </w:lvl>
+    <w:lvl w:ilvl="7" w:tplc="FFFFFFFF" w:tentative="1">
+      <w:start w:val="1"/>
+      <w:numFmt w:val="lowerLetter"/>
+      <w:lvlText w:val="%8."/>
+      <w:lvlJc w:val="left"/>
+      <w:pPr>
+        <w:ind w:left="5760" w:hanging="360"/>
+      </w:pPr>
+    </w:lvl>
+    <w:lvl w:ilvl="8" w:tplc="FFFFFFFF" w:tentative="1">
+      <w:start w:val="1"/>
+      <w:numFmt w:val="lowerRoman"/>
+      <w:lvlText w:val="%9."/>
+      <w:lvlJc w:val="right"/>
+      <w:pPr>
+        <w:ind w:left="6480" w:hanging="180"/>
+      </w:pPr>
+    </w:lvl>
+  </w:abstractNum>
+  <w:abstractNum w:abstractNumId="6" w15:restartNumberingAfterBreak="0">
     <w:nsid w:val="75BA2ED2"/>
     <w:multiLevelType w:val="multilevel"/>
     <w:tmpl w:val="BF66675E"/>
@@ -2861,16 +3582,25 @@
     </w:lvl>
   </w:abstractNum>
   <w:num w:numId="1" w16cid:durableId="1406755700">
+    <w:abstractNumId w:val="2"/>
+  </w:num>
+  <w:num w:numId="2" w16cid:durableId="2085180771">
     <w:abstractNumId w:val="1"/>
   </w:num>
-  <w:num w:numId="2" w16cid:durableId="2085180771">
+  <w:num w:numId="3" w16cid:durableId="179050992">
+    <w:abstractNumId w:val="3"/>
+  </w:num>
+  <w:num w:numId="4" w16cid:durableId="206376580">
+    <w:abstractNumId w:val="6"/>
+  </w:num>
+  <w:num w:numId="5" w16cid:durableId="13775542">
+    <w:abstractNumId w:val="4"/>
+  </w:num>
+  <w:num w:numId="6" w16cid:durableId="828449109">
     <w:abstractNumId w:val="0"/>
   </w:num>
-  <w:num w:numId="3" w16cid:durableId="179050992">
-    <w:abstractNumId w:val="2"/>
-  </w:num>
-  <w:num w:numId="4" w16cid:durableId="206376580">
-    <w:abstractNumId w:val="3"/>
+  <w:num w:numId="7" w16cid:durableId="267852546">
+    <w:abstractNumId w:val="5"/>
   </w:num>
 </w:numbering>
 </file>
@@ -3385,6 +4115,7 @@
   <w:style w:type="character" w:default="1" w:styleId="DefaultParagraphFont">
     <w:name w:val="Default Paragraph Font"/>
     <w:uiPriority w:val="1"/>
+    <w:semiHidden/>
     <w:unhideWhenUsed/>
   </w:style>
   <w:style w:type="table" w:default="1" w:styleId="TableNormal">
@@ -3824,24 +4555,15 @@
 <file path=customXml/item1.xml><?xml version="1.0" encoding="utf-8"?>
 <p:properties xmlns:p="http://schemas.microsoft.com/office/2006/metadata/properties" xmlns:xsi="http://www.w3.org/2001/XMLSchema-instance" xmlns:pc="http://schemas.microsoft.com/office/infopath/2007/PartnerControls">
   <documentManagement>
-    <ReferenceId xmlns="12168608-acec-449a-a148-d3011baf1fdc" xsi:nil="true"/>
+    <ReferenceId xmlns="e97cae95-d583-4917-b491-b93f3bd53532" xsi:nil="true"/>
   </documentManagement>
 </p:properties>
 </file>
 
 <file path=customXml/item2.xml><?xml version="1.0" encoding="utf-8"?>
-<?mso-contentType ?>
-<FormTemplates xmlns="http://schemas.microsoft.com/sharepoint/v3/contenttype/forms">
-  <Display>DocumentLibraryForm</Display>
-  <Edit>DocumentLibraryForm</Edit>
-  <New>DocumentLibraryForm</New>
-</FormTemplates>
-</file>
-
-<file path=customXml/item3.xml><?xml version="1.0" encoding="utf-8"?>
-<ct:contentTypeSchema xmlns:ct="http://schemas.microsoft.com/office/2006/metadata/contentType" xmlns:ma="http://schemas.microsoft.com/office/2006/metadata/properties/metaAttributes" ct:_="" ma:_="" ma:contentTypeName="Document" ma:contentTypeID="0x010100B5F253A932D2464CAE3BB168B108393F" ma:contentTypeVersion="4" ma:contentTypeDescription="Create a new document." ma:contentTypeScope="" ma:versionID="b99f86a88a951ad0c4dd413b1c376f49">
-  <xsd:schema xmlns:xsd="http://www.w3.org/2001/XMLSchema" xmlns:xs="http://www.w3.org/2001/XMLSchema" xmlns:p="http://schemas.microsoft.com/office/2006/metadata/properties" xmlns:ns2="12168608-acec-449a-a148-d3011baf1fdc" targetNamespace="http://schemas.microsoft.com/office/2006/metadata/properties" ma:root="true" ma:fieldsID="e873368a9354984638235aa109ad273b" ns2:_="">
-    <xsd:import namespace="12168608-acec-449a-a148-d3011baf1fdc"/>
+<ct:contentTypeSchema xmlns:ct="http://schemas.microsoft.com/office/2006/metadata/contentType" xmlns:ma="http://schemas.microsoft.com/office/2006/metadata/properties/metaAttributes" ct:_="" ma:_="" ma:contentTypeName="Document" ma:contentTypeID="0x01010058B4A4464B05D44593B9D1B49EFD181D" ma:contentTypeVersion="5" ma:contentTypeDescription="Create a new document." ma:contentTypeScope="" ma:versionID="cf3f351f36be93144187bfa124bfaaf4">
+  <xsd:schema xmlns:xsd="http://www.w3.org/2001/XMLSchema" xmlns:xs="http://www.w3.org/2001/XMLSchema" xmlns:p="http://schemas.microsoft.com/office/2006/metadata/properties" xmlns:ns2="e97cae95-d583-4917-b491-b93f3bd53532" targetNamespace="http://schemas.microsoft.com/office/2006/metadata/properties" ma:root="true" ma:fieldsID="1d0385909b39c75c6efc61c77fc50ea3" ns2:_="">
+    <xsd:import namespace="e97cae95-d583-4917-b491-b93f3bd53532"/>
     <xsd:element name="properties">
       <xsd:complexType>
         <xsd:sequence>
@@ -3852,6 +4574,7 @@
                 <xsd:element ref="ns2:MediaServiceMetadata" minOccurs="0"/>
                 <xsd:element ref="ns2:MediaServiceFastMetadata" minOccurs="0"/>
                 <xsd:element ref="ns2:MediaServiceObjectDetectorVersions" minOccurs="0"/>
+                <xsd:element ref="ns2:MediaServiceSearchProperties" minOccurs="0"/>
               </xsd:all>
             </xsd:complexType>
           </xsd:element>
@@ -3859,7 +4582,7 @@
       </xsd:complexType>
     </xsd:element>
   </xsd:schema>
-  <xsd:schema xmlns:xsd="http://www.w3.org/2001/XMLSchema" xmlns:xs="http://www.w3.org/2001/XMLSchema" xmlns:dms="http://schemas.microsoft.com/office/2006/documentManagement/types" xmlns:pc="http://schemas.microsoft.com/office/infopath/2007/PartnerControls" targetNamespace="12168608-acec-449a-a148-d3011baf1fdc" elementFormDefault="qualified">
+  <xsd:schema xmlns:xsd="http://www.w3.org/2001/XMLSchema" xmlns:xs="http://www.w3.org/2001/XMLSchema" xmlns:dms="http://schemas.microsoft.com/office/2006/documentManagement/types" xmlns:pc="http://schemas.microsoft.com/office/infopath/2007/PartnerControls" targetNamespace="e97cae95-d583-4917-b491-b93f3bd53532" elementFormDefault="qualified">
     <xsd:import namespace="http://schemas.microsoft.com/office/2006/documentManagement/types"/>
     <xsd:import namespace="http://schemas.microsoft.com/office/infopath/2007/PartnerControls"/>
     <xsd:element name="ReferenceId" ma:index="8" nillable="true" ma:displayName="ReferenceId" ma:indexed="true" ma:internalName="ReferenceId">
@@ -3880,6 +4603,11 @@
     <xsd:element name="MediaServiceObjectDetectorVersions" ma:index="11" nillable="true" ma:displayName="MediaServiceObjectDetectorVersions" ma:hidden="true" ma:indexed="true" ma:internalName="MediaServiceObjectDetectorVersions" ma:readOnly="true">
       <xsd:simpleType>
         <xsd:restriction base="dms:Text"/>
+      </xsd:simpleType>
+    </xsd:element>
+    <xsd:element name="MediaServiceSearchProperties" ma:index="12" nillable="true" ma:displayName="MediaServiceSearchProperties" ma:hidden="true" ma:internalName="MediaServiceSearchProperties" ma:readOnly="true">
+      <xsd:simpleType>
+        <xsd:restriction base="dms:Note"/>
       </xsd:simpleType>
     </xsd:element>
   </xsd:schema>
@@ -3982,32 +4710,34 @@
 </ct:contentTypeSchema>
 </file>
 
+<file path=customXml/item3.xml><?xml version="1.0" encoding="utf-8"?>
+<?mso-contentType ?>
+<FormTemplates xmlns="http://schemas.microsoft.com/sharepoint/v3/contenttype/forms">
+  <Display>DocumentLibraryForm</Display>
+  <Edit>DocumentLibraryForm</Edit>
+  <New>DocumentLibraryForm</New>
+</FormTemplates>
+</file>
+
 <file path=customXml/itemProps1.xml><?xml version="1.0" encoding="utf-8"?>
 <ds:datastoreItem xmlns:ds="http://schemas.openxmlformats.org/officeDocument/2006/customXml" ds:itemID="{B1CEB8CD-5772-4EC4-A776-5C0DD4F337B8}">
   <ds:schemaRefs>
     <ds:schemaRef ds:uri="http://schemas.microsoft.com/office/2006/metadata/properties"/>
     <ds:schemaRef ds:uri="http://schemas.microsoft.com/office/infopath/2007/PartnerControls"/>
     <ds:schemaRef ds:uri="12168608-acec-449a-a148-d3011baf1fdc"/>
+    <ds:schemaRef ds:uri="e97cae95-d583-4917-b491-b93f3bd53532"/>
   </ds:schemaRefs>
 </ds:datastoreItem>
 </file>
 
 <file path=customXml/itemProps2.xml><?xml version="1.0" encoding="utf-8"?>
-<ds:datastoreItem xmlns:ds="http://schemas.openxmlformats.org/officeDocument/2006/customXml" ds:itemID="{6D01235C-82D3-43BA-997A-AACE7CCA327B}">
-  <ds:schemaRefs>
-    <ds:schemaRef ds:uri="http://schemas.microsoft.com/sharepoint/v3/contenttype/forms"/>
-  </ds:schemaRefs>
-</ds:datastoreItem>
-</file>
-
-<file path=customXml/itemProps3.xml><?xml version="1.0" encoding="utf-8"?>
-<ds:datastoreItem xmlns:ds="http://schemas.openxmlformats.org/officeDocument/2006/customXml" ds:itemID="{53296C48-BFE8-4AE7-B0C9-64A834F3FC7D}">
+<ds:datastoreItem xmlns:ds="http://schemas.openxmlformats.org/officeDocument/2006/customXml" ds:itemID="{AC59CEB6-E24D-4A89-903A-19ABB1DFC543}">
   <ds:schemaRefs>
     <ds:schemaRef ds:uri="http://schemas.microsoft.com/office/2006/metadata/contentType"/>
     <ds:schemaRef ds:uri="http://schemas.microsoft.com/office/2006/metadata/properties/metaAttributes"/>
     <ds:schemaRef ds:uri="http://www.w3.org/2001/XMLSchema"/>
     <ds:schemaRef ds:uri="http://schemas.microsoft.com/office/2006/metadata/properties"/>
-    <ds:schemaRef ds:uri="12168608-acec-449a-a148-d3011baf1fdc"/>
+    <ds:schemaRef ds:uri="e97cae95-d583-4917-b491-b93f3bd53532"/>
     <ds:schemaRef ds:uri="http://schemas.microsoft.com/office/2006/documentManagement/types"/>
     <ds:schemaRef ds:uri="http://schemas.microsoft.com/office/infopath/2007/PartnerControls"/>
     <ds:schemaRef ds:uri="http://schemas.openxmlformats.org/package/2006/metadata/core-properties"/>
@@ -4016,4 +4746,12 @@
     <ds:schemaRef ds:uri="http://schemas.microsoft.com/internal/obd"/>
   </ds:schemaRefs>
 </ds:datastoreItem>
+</file>
+
+<file path=customXml/itemProps3.xml><?xml version="1.0" encoding="utf-8"?>
+<ds:datastoreItem xmlns:ds="http://schemas.openxmlformats.org/officeDocument/2006/customXml" ds:itemID="{6D01235C-82D3-43BA-997A-AACE7CCA327B}">
+  <ds:schemaRefs>
+    <ds:schemaRef ds:uri="http://schemas.microsoft.com/sharepoint/v3/contenttype/forms"/>
+  </ds:schemaRefs>
+</ds:datastoreItem>
 </file>